--- a/Dokumenty/Scenariusz testowy Shop.docx
+++ b/Dokumenty/Scenariusz testowy Shop.docx
@@ -115,7 +115,9 @@
         </w:tblBorders>
         <w:tblLayout w:type="fixed"/>
         <w:tblCellMar>
+          <w:top w:w="0" w:type="dxa"/>
           <w:left w:w="108" w:type="dxa"/>
+          <w:bottom w:w="0" w:type="dxa"/>
           <w:right w:w="108" w:type="dxa"/>
         </w:tblCellMar>
       </w:tblPr>
@@ -143,6 +145,8 @@
           </w:tcPr>
           <w:p>
             <w:pPr>
+              <w:widowControl w:val="0"/>
+              <w:jc w:val="both"/>
               <w:rPr>
                 <w:rFonts w:hint="default"/>
                 <w:vertAlign w:val="baseline"/>
@@ -165,6 +169,8 @@
           </w:tcPr>
           <w:p>
             <w:pPr>
+              <w:widowControl w:val="0"/>
+              <w:jc w:val="both"/>
               <w:rPr>
                 <w:rFonts w:hint="default"/>
                 <w:vertAlign w:val="baseline"/>
@@ -187,6 +193,8 @@
           </w:tcPr>
           <w:p>
             <w:pPr>
+              <w:widowControl w:val="0"/>
+              <w:jc w:val="both"/>
               <w:rPr>
                 <w:rFonts w:hint="default"/>
                 <w:vertAlign w:val="baseline"/>
@@ -209,6 +217,8 @@
           </w:tcPr>
           <w:p>
             <w:pPr>
+              <w:widowControl w:val="0"/>
+              <w:jc w:val="both"/>
               <w:rPr>
                 <w:rFonts w:hint="default"/>
                 <w:vertAlign w:val="baseline"/>
@@ -238,7 +248,9 @@
           </w:tblBorders>
           <w:tblLayout w:type="fixed"/>
           <w:tblCellMar>
+            <w:top w:w="0" w:type="dxa"/>
             <w:left w:w="108" w:type="dxa"/>
+            <w:bottom w:w="0" w:type="dxa"/>
             <w:right w:w="108" w:type="dxa"/>
           </w:tblCellMar>
         </w:tblPrEx>
@@ -248,6 +260,7 @@
           </w:tcPr>
           <w:p>
             <w:pPr>
+              <w:widowControl w:val="0"/>
               <w:jc w:val="center"/>
               <w:rPr>
                 <w:rFonts w:hint="default"/>
@@ -271,6 +284,8 @@
           </w:tcPr>
           <w:p>
             <w:pPr>
+              <w:widowControl w:val="0"/>
+              <w:jc w:val="both"/>
               <w:rPr>
                 <w:rFonts w:hint="default"/>
                 <w:vertAlign w:val="baseline"/>
@@ -296,9 +311,9 @@
             <w:r>
               <w:drawing>
                 <wp:inline distT="0" distB="0" distL="114300" distR="114300">
-                  <wp:extent cx="1095375" cy="447675"/>
-                  <wp:effectExtent l="0" t="0" r="9525" b="9525"/>
-                  <wp:docPr id="1" name="Obraz 1"/>
+                  <wp:extent cx="1009650" cy="419100"/>
+                  <wp:effectExtent l="0" t="0" r="0" b="0"/>
+                  <wp:docPr id="22" name="Obraz 13"/>
                   <wp:cNvGraphicFramePr>
                     <a:graphicFrameLocks xmlns:a="http://schemas.openxmlformats.org/drawingml/2006/main" noChangeAspect="1"/>
                   </wp:cNvGraphicFramePr>
@@ -306,7 +321,7 @@
                     <a:graphicData uri="http://schemas.openxmlformats.org/drawingml/2006/picture">
                       <pic:pic xmlns:pic="http://schemas.openxmlformats.org/drawingml/2006/picture">
                         <pic:nvPicPr>
-                          <pic:cNvPr id="1" name="Obraz 1"/>
+                          <pic:cNvPr id="22" name="Obraz 13"/>
                           <pic:cNvPicPr>
                             <a:picLocks noChangeAspect="1"/>
                           </pic:cNvPicPr>
@@ -320,7 +335,7 @@
                         <pic:spPr>
                           <a:xfrm>
                             <a:off x="0" y="0"/>
-                            <a:ext cx="1095375" cy="447675"/>
+                            <a:ext cx="1009650" cy="419100"/>
                           </a:xfrm>
                           <a:prstGeom prst="rect">
                             <a:avLst/>
@@ -344,6 +359,8 @@
           </w:tcPr>
           <w:p>
             <w:pPr>
+              <w:widowControl w:val="0"/>
+              <w:jc w:val="both"/>
               <w:rPr>
                 <w:rFonts w:hint="default"/>
                 <w:vertAlign w:val="baseline"/>
@@ -366,6 +383,8 @@
           </w:tcPr>
           <w:p>
             <w:pPr>
+              <w:widowControl w:val="0"/>
+              <w:jc w:val="both"/>
               <w:rPr>
                 <w:rFonts w:hint="default"/>
                 <w:vertAlign w:val="baseline"/>
@@ -387,7 +406,9 @@
           </w:tblBorders>
           <w:tblLayout w:type="fixed"/>
           <w:tblCellMar>
+            <w:top w:w="0" w:type="dxa"/>
             <w:left w:w="108" w:type="dxa"/>
+            <w:bottom w:w="0" w:type="dxa"/>
             <w:right w:w="108" w:type="dxa"/>
           </w:tblCellMar>
         </w:tblPrEx>
@@ -397,6 +418,8 @@
           </w:tcPr>
           <w:p>
             <w:pPr>
+              <w:widowControl w:val="0"/>
+              <w:jc w:val="both"/>
               <w:rPr>
                 <w:rFonts w:hint="default"/>
                 <w:vertAlign w:val="baseline"/>
@@ -419,6 +442,8 @@
           </w:tcPr>
           <w:p>
             <w:pPr>
+              <w:widowControl w:val="0"/>
+              <w:jc w:val="both"/>
               <w:rPr>
                 <w:rFonts w:hint="default"/>
                 <w:vertAlign w:val="baseline"/>
@@ -492,6 +517,8 @@
           </w:tcPr>
           <w:p>
             <w:pPr>
+              <w:widowControl w:val="0"/>
+              <w:jc w:val="both"/>
               <w:rPr>
                 <w:rFonts w:hint="default"/>
                 <w:vertAlign w:val="baseline"/>
@@ -506,8 +533,6 @@
               </w:rPr>
               <w:t>Ukazanie uszczuplonej listy wyników, wyniki mają zawierać w sobie wpisaną frazę</w:t>
             </w:r>
-            <w:bookmarkStart w:id="0" w:name="_GoBack"/>
-            <w:bookmarkEnd w:id="0"/>
           </w:p>
         </w:tc>
         <w:tc>
@@ -516,12 +541,2262 @@
           </w:tcPr>
           <w:p>
             <w:pPr>
-              <w:rPr>
-                <w:rFonts w:hint="default"/>
-                <w:vertAlign w:val="baseline"/>
-                <w:lang w:val="pl-PL"/>
-              </w:rPr>
-            </w:pPr>
+              <w:widowControl w:val="0"/>
+              <w:jc w:val="both"/>
+              <w:rPr>
+                <w:rFonts w:hint="default"/>
+                <w:vertAlign w:val="baseline"/>
+                <w:lang w:val="pl-PL"/>
+              </w:rPr>
+            </w:pPr>
+          </w:p>
+        </w:tc>
+      </w:tr>
+      <w:tr>
+        <w:tblPrEx>
+          <w:tblBorders>
+            <w:top w:val="single" w:color="auto" w:sz="4" w:space="0"/>
+            <w:left w:val="single" w:color="auto" w:sz="4" w:space="0"/>
+            <w:bottom w:val="single" w:color="auto" w:sz="4" w:space="0"/>
+            <w:right w:val="single" w:color="auto" w:sz="4" w:space="0"/>
+            <w:insideH w:val="single" w:color="auto" w:sz="4" w:space="0"/>
+            <w:insideV w:val="single" w:color="auto" w:sz="4" w:space="0"/>
+          </w:tblBorders>
+          <w:tblLayout w:type="fixed"/>
+          <w:tblCellMar>
+            <w:top w:w="0" w:type="dxa"/>
+            <w:left w:w="108" w:type="dxa"/>
+            <w:bottom w:w="0" w:type="dxa"/>
+            <w:right w:w="108" w:type="dxa"/>
+          </w:tblCellMar>
+        </w:tblPrEx>
+        <w:tc>
+          <w:tcPr>
+            <w:tcW w:w="580" w:type="dxa"/>
+          </w:tcPr>
+          <w:p>
+            <w:pPr>
+              <w:widowControl w:val="0"/>
+              <w:jc w:val="both"/>
+              <w:rPr>
+                <w:rFonts w:hint="default"/>
+                <w:vertAlign w:val="baseline"/>
+                <w:lang w:val="pl-PL"/>
+              </w:rPr>
+            </w:pPr>
+            <w:r>
+              <w:rPr>
+                <w:rFonts w:hint="default"/>
+                <w:vertAlign w:val="baseline"/>
+                <w:lang w:val="pl-PL"/>
+              </w:rPr>
+              <w:t>3.</w:t>
+            </w:r>
+          </w:p>
+        </w:tc>
+        <w:tc>
+          <w:tcPr>
+            <w:tcW w:w="3680" w:type="dxa"/>
+          </w:tcPr>
+          <w:p>
+            <w:pPr>
+              <w:widowControl w:val="0"/>
+              <w:jc w:val="both"/>
+              <w:rPr>
+                <w:rFonts w:hint="default"/>
+                <w:vertAlign w:val="baseline"/>
+                <w:lang w:val="pl-PL"/>
+              </w:rPr>
+            </w:pPr>
+            <w:r>
+              <w:rPr>
+                <w:rFonts w:hint="default"/>
+                <w:vertAlign w:val="baseline"/>
+                <w:lang w:val="pl-PL"/>
+              </w:rPr>
+              <w:t>Wybranie z listy Supplier obiektu</w:t>
+            </w:r>
+            <w:r>
+              <w:rPr>
+                <w:rFonts w:hint="default"/>
+                <w:vertAlign w:val="baseline"/>
+                <w:lang w:val="pl-PL"/>
+              </w:rPr>
+              <w:br w:type="textWrapping"/>
+            </w:r>
+            <w:r>
+              <w:drawing>
+                <wp:inline distT="0" distB="0" distL="114300" distR="114300">
+                  <wp:extent cx="1847850" cy="400050"/>
+                  <wp:effectExtent l="0" t="0" r="0" b="0"/>
+                  <wp:docPr id="3" name="Obraz 1"/>
+                  <wp:cNvGraphicFramePr>
+                    <a:graphicFrameLocks xmlns:a="http://schemas.openxmlformats.org/drawingml/2006/main" noChangeAspect="1"/>
+                  </wp:cNvGraphicFramePr>
+                  <a:graphic xmlns:a="http://schemas.openxmlformats.org/drawingml/2006/main">
+                    <a:graphicData uri="http://schemas.openxmlformats.org/drawingml/2006/picture">
+                      <pic:pic xmlns:pic="http://schemas.openxmlformats.org/drawingml/2006/picture">
+                        <pic:nvPicPr>
+                          <pic:cNvPr id="3" name="Obraz 1"/>
+                          <pic:cNvPicPr>
+                            <a:picLocks noChangeAspect="1"/>
+                          </pic:cNvPicPr>
+                        </pic:nvPicPr>
+                        <pic:blipFill>
+                          <a:blip r:embed="rId6"/>
+                          <a:stretch>
+                            <a:fillRect/>
+                          </a:stretch>
+                        </pic:blipFill>
+                        <pic:spPr>
+                          <a:xfrm>
+                            <a:off x="0" y="0"/>
+                            <a:ext cx="1847850" cy="400050"/>
+                          </a:xfrm>
+                          <a:prstGeom prst="rect">
+                            <a:avLst/>
+                          </a:prstGeom>
+                          <a:noFill/>
+                          <a:ln>
+                            <a:noFill/>
+                          </a:ln>
+                        </pic:spPr>
+                      </pic:pic>
+                    </a:graphicData>
+                  </a:graphic>
+                </wp:inline>
+              </w:drawing>
+            </w:r>
+            <w:r>
+              <w:br w:type="textWrapping"/>
+            </w:r>
+            <w:r>
+              <w:rPr>
+                <w:rFonts w:hint="default"/>
+                <w:lang w:val="pl-PL"/>
+              </w:rPr>
+              <w:t>i wciśnięcie przycisku Filter</w:t>
+            </w:r>
+            <w:r>
+              <w:rPr>
+                <w:rFonts w:hint="default"/>
+                <w:lang w:val="pl-PL"/>
+              </w:rPr>
+              <w:br w:type="textWrapping"/>
+            </w:r>
+            <w:r>
+              <w:drawing>
+                <wp:inline distT="0" distB="0" distL="114300" distR="114300">
+                  <wp:extent cx="838200" cy="504825"/>
+                  <wp:effectExtent l="0" t="0" r="0" b="9525"/>
+                  <wp:docPr id="4" name="Obraz 2"/>
+                  <wp:cNvGraphicFramePr>
+                    <a:graphicFrameLocks xmlns:a="http://schemas.openxmlformats.org/drawingml/2006/main" noChangeAspect="1"/>
+                  </wp:cNvGraphicFramePr>
+                  <a:graphic xmlns:a="http://schemas.openxmlformats.org/drawingml/2006/main">
+                    <a:graphicData uri="http://schemas.openxmlformats.org/drawingml/2006/picture">
+                      <pic:pic xmlns:pic="http://schemas.openxmlformats.org/drawingml/2006/picture">
+                        <pic:nvPicPr>
+                          <pic:cNvPr id="4" name="Obraz 2"/>
+                          <pic:cNvPicPr>
+                            <a:picLocks noChangeAspect="1"/>
+                          </pic:cNvPicPr>
+                        </pic:nvPicPr>
+                        <pic:blipFill>
+                          <a:blip r:embed="rId7"/>
+                          <a:stretch>
+                            <a:fillRect/>
+                          </a:stretch>
+                        </pic:blipFill>
+                        <pic:spPr>
+                          <a:xfrm>
+                            <a:off x="0" y="0"/>
+                            <a:ext cx="838200" cy="504825"/>
+                          </a:xfrm>
+                          <a:prstGeom prst="rect">
+                            <a:avLst/>
+                          </a:prstGeom>
+                          <a:noFill/>
+                          <a:ln>
+                            <a:noFill/>
+                          </a:ln>
+                        </pic:spPr>
+                      </pic:pic>
+                    </a:graphicData>
+                  </a:graphic>
+                </wp:inline>
+              </w:drawing>
+            </w:r>
+          </w:p>
+        </w:tc>
+        <w:tc>
+          <w:tcPr>
+            <w:tcW w:w="2131" w:type="dxa"/>
+          </w:tcPr>
+          <w:p>
+            <w:pPr>
+              <w:widowControl w:val="0"/>
+              <w:jc w:val="both"/>
+              <w:rPr>
+                <w:rFonts w:hint="default"/>
+                <w:vertAlign w:val="baseline"/>
+                <w:lang w:val="pl-PL"/>
+              </w:rPr>
+            </w:pPr>
+            <w:r>
+              <w:rPr>
+                <w:rFonts w:hint="default"/>
+                <w:vertAlign w:val="baseline"/>
+                <w:lang w:val="pl-PL"/>
+              </w:rPr>
+              <w:t>Ograniczenie wyników do listy zawierającej wybranego dostawcę</w:t>
+            </w:r>
+          </w:p>
+        </w:tc>
+        <w:tc>
+          <w:tcPr>
+            <w:tcW w:w="2131" w:type="dxa"/>
+          </w:tcPr>
+          <w:p>
+            <w:pPr>
+              <w:widowControl w:val="0"/>
+              <w:jc w:val="both"/>
+              <w:rPr>
+                <w:rFonts w:hint="default"/>
+                <w:vertAlign w:val="baseline"/>
+                <w:lang w:val="pl-PL"/>
+              </w:rPr>
+            </w:pPr>
+          </w:p>
+        </w:tc>
+      </w:tr>
+      <w:tr>
+        <w:tblPrEx>
+          <w:tblBorders>
+            <w:top w:val="single" w:color="auto" w:sz="4" w:space="0"/>
+            <w:left w:val="single" w:color="auto" w:sz="4" w:space="0"/>
+            <w:bottom w:val="single" w:color="auto" w:sz="4" w:space="0"/>
+            <w:right w:val="single" w:color="auto" w:sz="4" w:space="0"/>
+            <w:insideH w:val="single" w:color="auto" w:sz="4" w:space="0"/>
+            <w:insideV w:val="single" w:color="auto" w:sz="4" w:space="0"/>
+          </w:tblBorders>
+          <w:tblLayout w:type="fixed"/>
+          <w:tblCellMar>
+            <w:top w:w="0" w:type="dxa"/>
+            <w:left w:w="108" w:type="dxa"/>
+            <w:bottom w:w="0" w:type="dxa"/>
+            <w:right w:w="108" w:type="dxa"/>
+          </w:tblCellMar>
+        </w:tblPrEx>
+        <w:tc>
+          <w:tcPr>
+            <w:tcW w:w="580" w:type="dxa"/>
+          </w:tcPr>
+          <w:p>
+            <w:pPr>
+              <w:widowControl w:val="0"/>
+              <w:jc w:val="both"/>
+              <w:rPr>
+                <w:rFonts w:hint="default"/>
+                <w:vertAlign w:val="baseline"/>
+                <w:lang w:val="pl-PL"/>
+              </w:rPr>
+            </w:pPr>
+            <w:r>
+              <w:rPr>
+                <w:rFonts w:hint="default"/>
+                <w:vertAlign w:val="baseline"/>
+                <w:lang w:val="pl-PL"/>
+              </w:rPr>
+              <w:t>4.</w:t>
+            </w:r>
+          </w:p>
+        </w:tc>
+        <w:tc>
+          <w:tcPr>
+            <w:tcW w:w="3680" w:type="dxa"/>
+          </w:tcPr>
+          <w:p>
+            <w:pPr>
+              <w:widowControl w:val="0"/>
+              <w:jc w:val="both"/>
+              <w:rPr>
+                <w:rFonts w:hint="default"/>
+                <w:vertAlign w:val="baseline"/>
+                <w:lang w:val="pl-PL"/>
+              </w:rPr>
+            </w:pPr>
+            <w:r>
+              <w:rPr>
+                <w:rFonts w:hint="default"/>
+                <w:vertAlign w:val="baseline"/>
+                <w:lang w:val="pl-PL"/>
+              </w:rPr>
+              <w:t>Wybranie z listy Country obiektu</w:t>
+            </w:r>
+            <w:r>
+              <w:rPr>
+                <w:rFonts w:hint="default"/>
+                <w:vertAlign w:val="baseline"/>
+                <w:lang w:val="pl-PL"/>
+              </w:rPr>
+              <w:br w:type="textWrapping"/>
+            </w:r>
+            <w:r>
+              <w:drawing>
+                <wp:inline distT="0" distB="0" distL="114300" distR="114300">
+                  <wp:extent cx="1866900" cy="409575"/>
+                  <wp:effectExtent l="0" t="0" r="0" b="9525"/>
+                  <wp:docPr id="11" name="Obraz 3"/>
+                  <wp:cNvGraphicFramePr>
+                    <a:graphicFrameLocks xmlns:a="http://schemas.openxmlformats.org/drawingml/2006/main" noChangeAspect="1"/>
+                  </wp:cNvGraphicFramePr>
+                  <a:graphic xmlns:a="http://schemas.openxmlformats.org/drawingml/2006/main">
+                    <a:graphicData uri="http://schemas.openxmlformats.org/drawingml/2006/picture">
+                      <pic:pic xmlns:pic="http://schemas.openxmlformats.org/drawingml/2006/picture">
+                        <pic:nvPicPr>
+                          <pic:cNvPr id="11" name="Obraz 3"/>
+                          <pic:cNvPicPr>
+                            <a:picLocks noChangeAspect="1"/>
+                          </pic:cNvPicPr>
+                        </pic:nvPicPr>
+                        <pic:blipFill>
+                          <a:blip r:embed="rId8"/>
+                          <a:stretch>
+                            <a:fillRect/>
+                          </a:stretch>
+                        </pic:blipFill>
+                        <pic:spPr>
+                          <a:xfrm>
+                            <a:off x="0" y="0"/>
+                            <a:ext cx="1866900" cy="409575"/>
+                          </a:xfrm>
+                          <a:prstGeom prst="rect">
+                            <a:avLst/>
+                          </a:prstGeom>
+                          <a:noFill/>
+                          <a:ln>
+                            <a:noFill/>
+                          </a:ln>
+                        </pic:spPr>
+                      </pic:pic>
+                    </a:graphicData>
+                  </a:graphic>
+                </wp:inline>
+              </w:drawing>
+            </w:r>
+            <w:r>
+              <w:br w:type="textWrapping"/>
+            </w:r>
+            <w:r>
+              <w:rPr>
+                <w:rFonts w:hint="default"/>
+                <w:lang w:val="pl-PL"/>
+              </w:rPr>
+              <w:t>i wciśnięcie przycisku Filter</w:t>
+            </w:r>
+            <w:r>
+              <w:rPr>
+                <w:rFonts w:hint="default"/>
+                <w:lang w:val="pl-PL"/>
+              </w:rPr>
+              <w:br w:type="textWrapping"/>
+            </w:r>
+            <w:r>
+              <w:drawing>
+                <wp:inline distT="0" distB="0" distL="114300" distR="114300">
+                  <wp:extent cx="838200" cy="504825"/>
+                  <wp:effectExtent l="0" t="0" r="0" b="9525"/>
+                  <wp:docPr id="6" name="Obraz 2"/>
+                  <wp:cNvGraphicFramePr>
+                    <a:graphicFrameLocks xmlns:a="http://schemas.openxmlformats.org/drawingml/2006/main" noChangeAspect="1"/>
+                  </wp:cNvGraphicFramePr>
+                  <a:graphic xmlns:a="http://schemas.openxmlformats.org/drawingml/2006/main">
+                    <a:graphicData uri="http://schemas.openxmlformats.org/drawingml/2006/picture">
+                      <pic:pic xmlns:pic="http://schemas.openxmlformats.org/drawingml/2006/picture">
+                        <pic:nvPicPr>
+                          <pic:cNvPr id="6" name="Obraz 2"/>
+                          <pic:cNvPicPr>
+                            <a:picLocks noChangeAspect="1"/>
+                          </pic:cNvPicPr>
+                        </pic:nvPicPr>
+                        <pic:blipFill>
+                          <a:blip r:embed="rId7"/>
+                          <a:stretch>
+                            <a:fillRect/>
+                          </a:stretch>
+                        </pic:blipFill>
+                        <pic:spPr>
+                          <a:xfrm>
+                            <a:off x="0" y="0"/>
+                            <a:ext cx="838200" cy="504825"/>
+                          </a:xfrm>
+                          <a:prstGeom prst="rect">
+                            <a:avLst/>
+                          </a:prstGeom>
+                          <a:noFill/>
+                          <a:ln>
+                            <a:noFill/>
+                          </a:ln>
+                        </pic:spPr>
+                      </pic:pic>
+                    </a:graphicData>
+                  </a:graphic>
+                </wp:inline>
+              </w:drawing>
+            </w:r>
+          </w:p>
+        </w:tc>
+        <w:tc>
+          <w:tcPr>
+            <w:tcW w:w="2131" w:type="dxa"/>
+          </w:tcPr>
+          <w:p>
+            <w:pPr>
+              <w:widowControl w:val="0"/>
+              <w:jc w:val="both"/>
+              <w:rPr>
+                <w:rFonts w:hint="default"/>
+                <w:vertAlign w:val="baseline"/>
+                <w:lang w:val="pl-PL"/>
+              </w:rPr>
+            </w:pPr>
+            <w:r>
+              <w:rPr>
+                <w:rFonts w:hint="default"/>
+                <w:vertAlign w:val="baseline"/>
+                <w:lang w:val="pl-PL"/>
+              </w:rPr>
+              <w:t>Ograniczenie wyników do listy zawierającej wybrany kraj</w:t>
+            </w:r>
+          </w:p>
+        </w:tc>
+        <w:tc>
+          <w:tcPr>
+            <w:tcW w:w="2131" w:type="dxa"/>
+          </w:tcPr>
+          <w:p>
+            <w:pPr>
+              <w:widowControl w:val="0"/>
+              <w:jc w:val="both"/>
+              <w:rPr>
+                <w:rFonts w:hint="default"/>
+                <w:vertAlign w:val="baseline"/>
+                <w:lang w:val="pl-PL"/>
+              </w:rPr>
+            </w:pPr>
+          </w:p>
+        </w:tc>
+      </w:tr>
+    </w:tbl>
+    <w:p>
+      <w:pPr>
+        <w:widowControl w:val="0"/>
+        <w:jc w:val="both"/>
+        <w:rPr>
+          <w:rFonts w:hint="default"/>
+          <w:vertAlign w:val="baseline"/>
+          <w:lang w:val="pl-PL"/>
+        </w:rPr>
+      </w:pPr>
+      <w:r>
+        <w:rPr>
+          <w:rFonts w:hint="default"/>
+          <w:vertAlign w:val="baseline"/>
+          <w:lang w:val="pl-PL"/>
+        </w:rPr>
+        <w:br w:type="page"/>
+      </w:r>
+    </w:p>
+    <w:tbl>
+      <w:tblPr>
+        <w:tblStyle w:val="6"/>
+        <w:tblW w:w="8320" w:type="dxa"/>
+        <w:tblInd w:w="0" w:type="dxa"/>
+        <w:tblBorders>
+          <w:top w:val="single" w:color="auto" w:sz="4" w:space="0"/>
+          <w:left w:val="single" w:color="auto" w:sz="4" w:space="0"/>
+          <w:bottom w:val="single" w:color="auto" w:sz="4" w:space="0"/>
+          <w:right w:val="single" w:color="auto" w:sz="4" w:space="0"/>
+          <w:insideH w:val="single" w:color="auto" w:sz="4" w:space="0"/>
+          <w:insideV w:val="single" w:color="auto" w:sz="4" w:space="0"/>
+        </w:tblBorders>
+        <w:tblLayout w:type="fixed"/>
+        <w:tblCellMar>
+          <w:top w:w="0" w:type="dxa"/>
+          <w:left w:w="108" w:type="dxa"/>
+          <w:bottom w:w="0" w:type="dxa"/>
+          <w:right w:w="108" w:type="dxa"/>
+        </w:tblCellMar>
+      </w:tblPr>
+      <w:tblGrid>
+        <w:gridCol w:w="566"/>
+        <w:gridCol w:w="3593"/>
+        <w:gridCol w:w="2081"/>
+        <w:gridCol w:w="2080"/>
+      </w:tblGrid>
+      <w:tr>
+        <w:tblPrEx>
+          <w:tblBorders>
+            <w:top w:val="single" w:color="auto" w:sz="4" w:space="0"/>
+            <w:left w:val="single" w:color="auto" w:sz="4" w:space="0"/>
+            <w:bottom w:val="single" w:color="auto" w:sz="4" w:space="0"/>
+            <w:right w:val="single" w:color="auto" w:sz="4" w:space="0"/>
+            <w:insideH w:val="single" w:color="auto" w:sz="4" w:space="0"/>
+            <w:insideV w:val="single" w:color="auto" w:sz="4" w:space="0"/>
+          </w:tblBorders>
+          <w:tblLayout w:type="fixed"/>
+          <w:tblCellMar>
+            <w:top w:w="0" w:type="dxa"/>
+            <w:left w:w="108" w:type="dxa"/>
+            <w:bottom w:w="0" w:type="dxa"/>
+            <w:right w:w="108" w:type="dxa"/>
+          </w:tblCellMar>
+        </w:tblPrEx>
+        <w:trPr>
+          <w:trHeight w:val="1885" w:hRule="atLeast"/>
+        </w:trPr>
+        <w:tc>
+          <w:tcPr>
+            <w:tcW w:w="566" w:type="dxa"/>
+          </w:tcPr>
+          <w:p>
+            <w:pPr>
+              <w:widowControl w:val="0"/>
+              <w:jc w:val="both"/>
+              <w:rPr>
+                <w:rFonts w:hint="default"/>
+                <w:vertAlign w:val="baseline"/>
+                <w:lang w:val="pl-PL"/>
+              </w:rPr>
+            </w:pPr>
+            <w:r>
+              <w:rPr>
+                <w:rFonts w:hint="default"/>
+                <w:vertAlign w:val="baseline"/>
+                <w:lang w:val="pl-PL"/>
+              </w:rPr>
+              <w:t>5.</w:t>
+            </w:r>
+          </w:p>
+        </w:tc>
+        <w:tc>
+          <w:tcPr>
+            <w:tcW w:w="3593" w:type="dxa"/>
+          </w:tcPr>
+          <w:p>
+            <w:pPr>
+              <w:widowControl w:val="0"/>
+              <w:jc w:val="both"/>
+              <w:rPr>
+                <w:rFonts w:hint="default"/>
+                <w:vertAlign w:val="baseline"/>
+                <w:lang w:val="pl-PL"/>
+              </w:rPr>
+            </w:pPr>
+            <w:r>
+              <w:rPr>
+                <w:rFonts w:hint="default"/>
+                <w:vertAlign w:val="baseline"/>
+                <w:lang w:val="pl-PL"/>
+              </w:rPr>
+              <w:t>Wybranie z listy Type obiektu</w:t>
+            </w:r>
+            <w:r>
+              <w:rPr>
+                <w:rFonts w:hint="default"/>
+                <w:vertAlign w:val="baseline"/>
+                <w:lang w:val="pl-PL"/>
+              </w:rPr>
+              <w:br w:type="textWrapping"/>
+            </w:r>
+            <w:r>
+              <w:drawing>
+                <wp:inline distT="0" distB="0" distL="114300" distR="114300">
+                  <wp:extent cx="1905000" cy="428625"/>
+                  <wp:effectExtent l="0" t="0" r="0" b="9525"/>
+                  <wp:docPr id="12" name="Obraz 4"/>
+                  <wp:cNvGraphicFramePr>
+                    <a:graphicFrameLocks xmlns:a="http://schemas.openxmlformats.org/drawingml/2006/main" noChangeAspect="1"/>
+                  </wp:cNvGraphicFramePr>
+                  <a:graphic xmlns:a="http://schemas.openxmlformats.org/drawingml/2006/main">
+                    <a:graphicData uri="http://schemas.openxmlformats.org/drawingml/2006/picture">
+                      <pic:pic xmlns:pic="http://schemas.openxmlformats.org/drawingml/2006/picture">
+                        <pic:nvPicPr>
+                          <pic:cNvPr id="12" name="Obraz 4"/>
+                          <pic:cNvPicPr>
+                            <a:picLocks noChangeAspect="1"/>
+                          </pic:cNvPicPr>
+                        </pic:nvPicPr>
+                        <pic:blipFill>
+                          <a:blip r:embed="rId9"/>
+                          <a:stretch>
+                            <a:fillRect/>
+                          </a:stretch>
+                        </pic:blipFill>
+                        <pic:spPr>
+                          <a:xfrm>
+                            <a:off x="0" y="0"/>
+                            <a:ext cx="1905000" cy="428625"/>
+                          </a:xfrm>
+                          <a:prstGeom prst="rect">
+                            <a:avLst/>
+                          </a:prstGeom>
+                          <a:noFill/>
+                          <a:ln>
+                            <a:noFill/>
+                          </a:ln>
+                        </pic:spPr>
+                      </pic:pic>
+                    </a:graphicData>
+                  </a:graphic>
+                </wp:inline>
+              </w:drawing>
+            </w:r>
+            <w:r>
+              <w:br w:type="textWrapping"/>
+            </w:r>
+            <w:r>
+              <w:rPr>
+                <w:rFonts w:hint="default"/>
+                <w:lang w:val="pl-PL"/>
+              </w:rPr>
+              <w:t>i wciśnięcie przycisku Filter</w:t>
+            </w:r>
+            <w:r>
+              <w:rPr>
+                <w:rFonts w:hint="default"/>
+                <w:lang w:val="pl-PL"/>
+              </w:rPr>
+              <w:br w:type="textWrapping"/>
+            </w:r>
+            <w:r>
+              <w:drawing>
+                <wp:inline distT="0" distB="0" distL="114300" distR="114300">
+                  <wp:extent cx="838200" cy="504825"/>
+                  <wp:effectExtent l="0" t="0" r="0" b="9525"/>
+                  <wp:docPr id="8" name="Obraz 2"/>
+                  <wp:cNvGraphicFramePr>
+                    <a:graphicFrameLocks xmlns:a="http://schemas.openxmlformats.org/drawingml/2006/main" noChangeAspect="1"/>
+                  </wp:cNvGraphicFramePr>
+                  <a:graphic xmlns:a="http://schemas.openxmlformats.org/drawingml/2006/main">
+                    <a:graphicData uri="http://schemas.openxmlformats.org/drawingml/2006/picture">
+                      <pic:pic xmlns:pic="http://schemas.openxmlformats.org/drawingml/2006/picture">
+                        <pic:nvPicPr>
+                          <pic:cNvPr id="8" name="Obraz 2"/>
+                          <pic:cNvPicPr>
+                            <a:picLocks noChangeAspect="1"/>
+                          </pic:cNvPicPr>
+                        </pic:nvPicPr>
+                        <pic:blipFill>
+                          <a:blip r:embed="rId7"/>
+                          <a:stretch>
+                            <a:fillRect/>
+                          </a:stretch>
+                        </pic:blipFill>
+                        <pic:spPr>
+                          <a:xfrm>
+                            <a:off x="0" y="0"/>
+                            <a:ext cx="838200" cy="504825"/>
+                          </a:xfrm>
+                          <a:prstGeom prst="rect">
+                            <a:avLst/>
+                          </a:prstGeom>
+                          <a:noFill/>
+                          <a:ln>
+                            <a:noFill/>
+                          </a:ln>
+                        </pic:spPr>
+                      </pic:pic>
+                    </a:graphicData>
+                  </a:graphic>
+                </wp:inline>
+              </w:drawing>
+            </w:r>
+          </w:p>
+        </w:tc>
+        <w:tc>
+          <w:tcPr>
+            <w:tcW w:w="2081" w:type="dxa"/>
+          </w:tcPr>
+          <w:p>
+            <w:pPr>
+              <w:widowControl w:val="0"/>
+              <w:jc w:val="both"/>
+              <w:rPr>
+                <w:rFonts w:hint="default"/>
+                <w:vertAlign w:val="baseline"/>
+                <w:lang w:val="pl-PL"/>
+              </w:rPr>
+            </w:pPr>
+            <w:r>
+              <w:rPr>
+                <w:rFonts w:hint="default"/>
+                <w:vertAlign w:val="baseline"/>
+                <w:lang w:val="pl-PL"/>
+              </w:rPr>
+              <w:t>Ograniczenie wyników do listy zawierającej wybrany typ</w:t>
+            </w:r>
+          </w:p>
+        </w:tc>
+        <w:tc>
+          <w:tcPr>
+            <w:tcW w:w="2080" w:type="dxa"/>
+          </w:tcPr>
+          <w:p>
+            <w:pPr>
+              <w:widowControl w:val="0"/>
+              <w:jc w:val="both"/>
+              <w:rPr>
+                <w:rFonts w:hint="default"/>
+                <w:vertAlign w:val="baseline"/>
+                <w:lang w:val="pl-PL"/>
+              </w:rPr>
+            </w:pPr>
+          </w:p>
+        </w:tc>
+      </w:tr>
+      <w:tr>
+        <w:tblPrEx>
+          <w:tblBorders>
+            <w:top w:val="single" w:color="auto" w:sz="4" w:space="0"/>
+            <w:left w:val="single" w:color="auto" w:sz="4" w:space="0"/>
+            <w:bottom w:val="single" w:color="auto" w:sz="4" w:space="0"/>
+            <w:right w:val="single" w:color="auto" w:sz="4" w:space="0"/>
+            <w:insideH w:val="single" w:color="auto" w:sz="4" w:space="0"/>
+            <w:insideV w:val="single" w:color="auto" w:sz="4" w:space="0"/>
+          </w:tblBorders>
+          <w:tblLayout w:type="fixed"/>
+          <w:tblCellMar>
+            <w:top w:w="0" w:type="dxa"/>
+            <w:left w:w="108" w:type="dxa"/>
+            <w:bottom w:w="0" w:type="dxa"/>
+            <w:right w:w="108" w:type="dxa"/>
+          </w:tblCellMar>
+        </w:tblPrEx>
+        <w:trPr>
+          <w:trHeight w:val="1913" w:hRule="atLeast"/>
+        </w:trPr>
+        <w:tc>
+          <w:tcPr>
+            <w:tcW w:w="566" w:type="dxa"/>
+          </w:tcPr>
+          <w:p>
+            <w:pPr>
+              <w:widowControl w:val="0"/>
+              <w:jc w:val="both"/>
+              <w:rPr>
+                <w:rFonts w:hint="default"/>
+                <w:vertAlign w:val="baseline"/>
+                <w:lang w:val="pl-PL"/>
+              </w:rPr>
+            </w:pPr>
+            <w:r>
+              <w:rPr>
+                <w:rFonts w:hint="default"/>
+                <w:vertAlign w:val="baseline"/>
+                <w:lang w:val="pl-PL"/>
+              </w:rPr>
+              <w:t>6.</w:t>
+            </w:r>
+          </w:p>
+        </w:tc>
+        <w:tc>
+          <w:tcPr>
+            <w:tcW w:w="3593" w:type="dxa"/>
+          </w:tcPr>
+          <w:p>
+            <w:pPr>
+              <w:widowControl w:val="0"/>
+              <w:jc w:val="both"/>
+              <w:rPr>
+                <w:rFonts w:hint="default"/>
+                <w:vertAlign w:val="baseline"/>
+                <w:lang w:val="pl-PL"/>
+              </w:rPr>
+            </w:pPr>
+            <w:r>
+              <w:rPr>
+                <w:rFonts w:hint="default"/>
+                <w:vertAlign w:val="baseline"/>
+                <w:lang w:val="pl-PL"/>
+              </w:rPr>
+              <w:t>Wybranie z listy Category obiektu</w:t>
+            </w:r>
+            <w:r>
+              <w:rPr>
+                <w:rFonts w:hint="default"/>
+                <w:vertAlign w:val="baseline"/>
+                <w:lang w:val="pl-PL"/>
+              </w:rPr>
+              <w:br w:type="textWrapping"/>
+            </w:r>
+            <w:r>
+              <w:drawing>
+                <wp:inline distT="0" distB="0" distL="114300" distR="114300">
+                  <wp:extent cx="1971675" cy="447675"/>
+                  <wp:effectExtent l="0" t="0" r="9525" b="9525"/>
+                  <wp:docPr id="13" name="Obraz 5"/>
+                  <wp:cNvGraphicFramePr>
+                    <a:graphicFrameLocks xmlns:a="http://schemas.openxmlformats.org/drawingml/2006/main" noChangeAspect="1"/>
+                  </wp:cNvGraphicFramePr>
+                  <a:graphic xmlns:a="http://schemas.openxmlformats.org/drawingml/2006/main">
+                    <a:graphicData uri="http://schemas.openxmlformats.org/drawingml/2006/picture">
+                      <pic:pic xmlns:pic="http://schemas.openxmlformats.org/drawingml/2006/picture">
+                        <pic:nvPicPr>
+                          <pic:cNvPr id="13" name="Obraz 5"/>
+                          <pic:cNvPicPr>
+                            <a:picLocks noChangeAspect="1"/>
+                          </pic:cNvPicPr>
+                        </pic:nvPicPr>
+                        <pic:blipFill>
+                          <a:blip r:embed="rId10"/>
+                          <a:stretch>
+                            <a:fillRect/>
+                          </a:stretch>
+                        </pic:blipFill>
+                        <pic:spPr>
+                          <a:xfrm>
+                            <a:off x="0" y="0"/>
+                            <a:ext cx="1971675" cy="447675"/>
+                          </a:xfrm>
+                          <a:prstGeom prst="rect">
+                            <a:avLst/>
+                          </a:prstGeom>
+                          <a:noFill/>
+                          <a:ln>
+                            <a:noFill/>
+                          </a:ln>
+                        </pic:spPr>
+                      </pic:pic>
+                    </a:graphicData>
+                  </a:graphic>
+                </wp:inline>
+              </w:drawing>
+            </w:r>
+            <w:r>
+              <w:br w:type="textWrapping"/>
+            </w:r>
+            <w:r>
+              <w:rPr>
+                <w:rFonts w:hint="default"/>
+                <w:lang w:val="pl-PL"/>
+              </w:rPr>
+              <w:t>i wciśnięcie przycisku Filter</w:t>
+            </w:r>
+            <w:r>
+              <w:rPr>
+                <w:rFonts w:hint="default"/>
+                <w:lang w:val="pl-PL"/>
+              </w:rPr>
+              <w:br w:type="textWrapping"/>
+            </w:r>
+            <w:r>
+              <w:drawing>
+                <wp:inline distT="0" distB="0" distL="114300" distR="114300">
+                  <wp:extent cx="838200" cy="504825"/>
+                  <wp:effectExtent l="0" t="0" r="0" b="9525"/>
+                  <wp:docPr id="10" name="Obraz 2"/>
+                  <wp:cNvGraphicFramePr>
+                    <a:graphicFrameLocks xmlns:a="http://schemas.openxmlformats.org/drawingml/2006/main" noChangeAspect="1"/>
+                  </wp:cNvGraphicFramePr>
+                  <a:graphic xmlns:a="http://schemas.openxmlformats.org/drawingml/2006/main">
+                    <a:graphicData uri="http://schemas.openxmlformats.org/drawingml/2006/picture">
+                      <pic:pic xmlns:pic="http://schemas.openxmlformats.org/drawingml/2006/picture">
+                        <pic:nvPicPr>
+                          <pic:cNvPr id="10" name="Obraz 2"/>
+                          <pic:cNvPicPr>
+                            <a:picLocks noChangeAspect="1"/>
+                          </pic:cNvPicPr>
+                        </pic:nvPicPr>
+                        <pic:blipFill>
+                          <a:blip r:embed="rId7"/>
+                          <a:stretch>
+                            <a:fillRect/>
+                          </a:stretch>
+                        </pic:blipFill>
+                        <pic:spPr>
+                          <a:xfrm>
+                            <a:off x="0" y="0"/>
+                            <a:ext cx="838200" cy="504825"/>
+                          </a:xfrm>
+                          <a:prstGeom prst="rect">
+                            <a:avLst/>
+                          </a:prstGeom>
+                          <a:noFill/>
+                          <a:ln>
+                            <a:noFill/>
+                          </a:ln>
+                        </pic:spPr>
+                      </pic:pic>
+                    </a:graphicData>
+                  </a:graphic>
+                </wp:inline>
+              </w:drawing>
+            </w:r>
+          </w:p>
+        </w:tc>
+        <w:tc>
+          <w:tcPr>
+            <w:tcW w:w="2081" w:type="dxa"/>
+          </w:tcPr>
+          <w:p>
+            <w:pPr>
+              <w:widowControl w:val="0"/>
+              <w:jc w:val="both"/>
+              <w:rPr>
+                <w:rFonts w:hint="default"/>
+                <w:vertAlign w:val="baseline"/>
+                <w:lang w:val="pl-PL"/>
+              </w:rPr>
+            </w:pPr>
+            <w:r>
+              <w:rPr>
+                <w:rFonts w:hint="default"/>
+                <w:vertAlign w:val="baseline"/>
+                <w:lang w:val="pl-PL"/>
+              </w:rPr>
+              <w:t>Ograniczenie wyników do listy zawierającej wybraną kategorię</w:t>
+            </w:r>
+          </w:p>
+        </w:tc>
+        <w:tc>
+          <w:tcPr>
+            <w:tcW w:w="2080" w:type="dxa"/>
+          </w:tcPr>
+          <w:p>
+            <w:pPr>
+              <w:widowControl w:val="0"/>
+              <w:jc w:val="both"/>
+              <w:rPr>
+                <w:rFonts w:hint="default"/>
+                <w:vertAlign w:val="baseline"/>
+                <w:lang w:val="pl-PL"/>
+              </w:rPr>
+            </w:pPr>
+          </w:p>
+        </w:tc>
+      </w:tr>
+      <w:tr>
+        <w:tblPrEx>
+          <w:tblBorders>
+            <w:top w:val="single" w:color="auto" w:sz="4" w:space="0"/>
+            <w:left w:val="single" w:color="auto" w:sz="4" w:space="0"/>
+            <w:bottom w:val="single" w:color="auto" w:sz="4" w:space="0"/>
+            <w:right w:val="single" w:color="auto" w:sz="4" w:space="0"/>
+            <w:insideH w:val="single" w:color="auto" w:sz="4" w:space="0"/>
+            <w:insideV w:val="single" w:color="auto" w:sz="4" w:space="0"/>
+          </w:tblBorders>
+          <w:tblLayout w:type="fixed"/>
+          <w:tblCellMar>
+            <w:top w:w="0" w:type="dxa"/>
+            <w:left w:w="108" w:type="dxa"/>
+            <w:bottom w:w="0" w:type="dxa"/>
+            <w:right w:w="108" w:type="dxa"/>
+          </w:tblCellMar>
+        </w:tblPrEx>
+        <w:trPr>
+          <w:trHeight w:val="1234" w:hRule="atLeast"/>
+        </w:trPr>
+        <w:tc>
+          <w:tcPr>
+            <w:tcW w:w="566" w:type="dxa"/>
+          </w:tcPr>
+          <w:p>
+            <w:pPr>
+              <w:widowControl w:val="0"/>
+              <w:jc w:val="both"/>
+              <w:rPr>
+                <w:rFonts w:hint="default"/>
+                <w:vertAlign w:val="baseline"/>
+                <w:lang w:val="pl-PL"/>
+              </w:rPr>
+            </w:pPr>
+            <w:r>
+              <w:rPr>
+                <w:rFonts w:hint="default"/>
+                <w:vertAlign w:val="baseline"/>
+                <w:lang w:val="pl-PL"/>
+              </w:rPr>
+              <w:t>7.</w:t>
+            </w:r>
+          </w:p>
+        </w:tc>
+        <w:tc>
+          <w:tcPr>
+            <w:tcW w:w="3593" w:type="dxa"/>
+          </w:tcPr>
+          <w:p>
+            <w:pPr>
+              <w:widowControl w:val="0"/>
+              <w:jc w:val="both"/>
+              <w:rPr>
+                <w:rFonts w:hint="default"/>
+                <w:vertAlign w:val="baseline"/>
+                <w:lang w:val="pl-PL"/>
+              </w:rPr>
+            </w:pPr>
+            <w:r>
+              <w:rPr>
+                <w:rFonts w:hint="default"/>
+                <w:vertAlign w:val="baseline"/>
+                <w:lang w:val="pl-PL"/>
+              </w:rPr>
+              <w:t>Wybranie kilku filtrów i wciśnięcie przycisku Filter</w:t>
+            </w:r>
+          </w:p>
+          <w:p>
+            <w:pPr>
+              <w:widowControl w:val="0"/>
+              <w:jc w:val="both"/>
+              <w:rPr>
+                <w:rFonts w:hint="default"/>
+                <w:vertAlign w:val="baseline"/>
+                <w:lang w:val="pl-PL"/>
+              </w:rPr>
+            </w:pPr>
+            <w:r>
+              <w:drawing>
+                <wp:inline distT="0" distB="0" distL="114300" distR="114300">
+                  <wp:extent cx="838200" cy="504825"/>
+                  <wp:effectExtent l="0" t="0" r="0" b="9525"/>
+                  <wp:docPr id="14" name="Obraz 2"/>
+                  <wp:cNvGraphicFramePr>
+                    <a:graphicFrameLocks xmlns:a="http://schemas.openxmlformats.org/drawingml/2006/main" noChangeAspect="1"/>
+                  </wp:cNvGraphicFramePr>
+                  <a:graphic xmlns:a="http://schemas.openxmlformats.org/drawingml/2006/main">
+                    <a:graphicData uri="http://schemas.openxmlformats.org/drawingml/2006/picture">
+                      <pic:pic xmlns:pic="http://schemas.openxmlformats.org/drawingml/2006/picture">
+                        <pic:nvPicPr>
+                          <pic:cNvPr id="14" name="Obraz 2"/>
+                          <pic:cNvPicPr>
+                            <a:picLocks noChangeAspect="1"/>
+                          </pic:cNvPicPr>
+                        </pic:nvPicPr>
+                        <pic:blipFill>
+                          <a:blip r:embed="rId7"/>
+                          <a:stretch>
+                            <a:fillRect/>
+                          </a:stretch>
+                        </pic:blipFill>
+                        <pic:spPr>
+                          <a:xfrm>
+                            <a:off x="0" y="0"/>
+                            <a:ext cx="838200" cy="504825"/>
+                          </a:xfrm>
+                          <a:prstGeom prst="rect">
+                            <a:avLst/>
+                          </a:prstGeom>
+                          <a:noFill/>
+                          <a:ln>
+                            <a:noFill/>
+                          </a:ln>
+                        </pic:spPr>
+                      </pic:pic>
+                    </a:graphicData>
+                  </a:graphic>
+                </wp:inline>
+              </w:drawing>
+            </w:r>
+          </w:p>
+        </w:tc>
+        <w:tc>
+          <w:tcPr>
+            <w:tcW w:w="2081" w:type="dxa"/>
+          </w:tcPr>
+          <w:p>
+            <w:pPr>
+              <w:widowControl w:val="0"/>
+              <w:jc w:val="both"/>
+              <w:rPr>
+                <w:rFonts w:hint="default"/>
+                <w:vertAlign w:val="baseline"/>
+                <w:lang w:val="pl-PL"/>
+              </w:rPr>
+            </w:pPr>
+            <w:r>
+              <w:rPr>
+                <w:rFonts w:hint="default"/>
+                <w:vertAlign w:val="baseline"/>
+                <w:lang w:val="pl-PL"/>
+              </w:rPr>
+              <w:t>Ograniczenie wyników do listy zawierającej wybrane elementy</w:t>
+            </w:r>
+          </w:p>
+        </w:tc>
+        <w:tc>
+          <w:tcPr>
+            <w:tcW w:w="2080" w:type="dxa"/>
+          </w:tcPr>
+          <w:p>
+            <w:pPr>
+              <w:widowControl w:val="0"/>
+              <w:jc w:val="both"/>
+              <w:rPr>
+                <w:rFonts w:hint="default"/>
+                <w:vertAlign w:val="baseline"/>
+                <w:lang w:val="pl-PL"/>
+              </w:rPr>
+            </w:pPr>
+          </w:p>
+        </w:tc>
+      </w:tr>
+      <w:tr>
+        <w:tblPrEx>
+          <w:tblBorders>
+            <w:top w:val="single" w:color="auto" w:sz="4" w:space="0"/>
+            <w:left w:val="single" w:color="auto" w:sz="4" w:space="0"/>
+            <w:bottom w:val="single" w:color="auto" w:sz="4" w:space="0"/>
+            <w:right w:val="single" w:color="auto" w:sz="4" w:space="0"/>
+            <w:insideH w:val="single" w:color="auto" w:sz="4" w:space="0"/>
+            <w:insideV w:val="single" w:color="auto" w:sz="4" w:space="0"/>
+          </w:tblBorders>
+          <w:tblLayout w:type="fixed"/>
+          <w:tblCellMar>
+            <w:top w:w="0" w:type="dxa"/>
+            <w:left w:w="108" w:type="dxa"/>
+            <w:bottom w:w="0" w:type="dxa"/>
+            <w:right w:w="108" w:type="dxa"/>
+          </w:tblCellMar>
+        </w:tblPrEx>
+        <w:trPr>
+          <w:trHeight w:val="580" w:hRule="atLeast"/>
+        </w:trPr>
+        <w:tc>
+          <w:tcPr>
+            <w:tcW w:w="566" w:type="dxa"/>
+          </w:tcPr>
+          <w:p>
+            <w:pPr>
+              <w:widowControl w:val="0"/>
+              <w:jc w:val="both"/>
+              <w:rPr>
+                <w:rFonts w:hint="default"/>
+                <w:vertAlign w:val="baseline"/>
+                <w:lang w:val="pl-PL"/>
+              </w:rPr>
+            </w:pPr>
+            <w:r>
+              <w:rPr>
+                <w:rFonts w:hint="default"/>
+                <w:vertAlign w:val="baseline"/>
+                <w:lang w:val="pl-PL"/>
+              </w:rPr>
+              <w:t>8.</w:t>
+            </w:r>
+          </w:p>
+        </w:tc>
+        <w:tc>
+          <w:tcPr>
+            <w:tcW w:w="3593" w:type="dxa"/>
+          </w:tcPr>
+          <w:p>
+            <w:pPr>
+              <w:widowControl w:val="0"/>
+              <w:jc w:val="both"/>
+              <w:rPr>
+                <w:rFonts w:hint="default"/>
+                <w:vertAlign w:val="baseline"/>
+                <w:lang w:val="pl-PL"/>
+              </w:rPr>
+            </w:pPr>
+            <w:r>
+              <w:rPr>
+                <w:rFonts w:hint="default"/>
+                <w:vertAlign w:val="baseline"/>
+                <w:lang w:val="pl-PL"/>
+              </w:rPr>
+              <w:t>Kliknięcie na dowolny z nagłówków</w:t>
+            </w:r>
+            <w:r>
+              <w:rPr>
+                <w:rFonts w:hint="default"/>
+                <w:vertAlign w:val="baseline"/>
+                <w:lang w:val="pl-PL"/>
+              </w:rPr>
+              <w:br w:type="textWrapping"/>
+            </w:r>
+            <w:r>
+              <w:drawing>
+                <wp:inline distT="0" distB="0" distL="114300" distR="114300">
+                  <wp:extent cx="2195195" cy="220345"/>
+                  <wp:effectExtent l="0" t="0" r="14605" b="8255"/>
+                  <wp:docPr id="15" name="Obraz 6"/>
+                  <wp:cNvGraphicFramePr>
+                    <a:graphicFrameLocks xmlns:a="http://schemas.openxmlformats.org/drawingml/2006/main" noChangeAspect="1"/>
+                  </wp:cNvGraphicFramePr>
+                  <a:graphic xmlns:a="http://schemas.openxmlformats.org/drawingml/2006/main">
+                    <a:graphicData uri="http://schemas.openxmlformats.org/drawingml/2006/picture">
+                      <pic:pic xmlns:pic="http://schemas.openxmlformats.org/drawingml/2006/picture">
+                        <pic:nvPicPr>
+                          <pic:cNvPr id="15" name="Obraz 6"/>
+                          <pic:cNvPicPr>
+                            <a:picLocks noChangeAspect="1"/>
+                          </pic:cNvPicPr>
+                        </pic:nvPicPr>
+                        <pic:blipFill>
+                          <a:blip r:embed="rId11"/>
+                          <a:stretch>
+                            <a:fillRect/>
+                          </a:stretch>
+                        </pic:blipFill>
+                        <pic:spPr>
+                          <a:xfrm>
+                            <a:off x="0" y="0"/>
+                            <a:ext cx="2195195" cy="220345"/>
+                          </a:xfrm>
+                          <a:prstGeom prst="rect">
+                            <a:avLst/>
+                          </a:prstGeom>
+                          <a:noFill/>
+                          <a:ln>
+                            <a:noFill/>
+                          </a:ln>
+                        </pic:spPr>
+                      </pic:pic>
+                    </a:graphicData>
+                  </a:graphic>
+                </wp:inline>
+              </w:drawing>
+            </w:r>
+          </w:p>
+        </w:tc>
+        <w:tc>
+          <w:tcPr>
+            <w:tcW w:w="2081" w:type="dxa"/>
+          </w:tcPr>
+          <w:p>
+            <w:pPr>
+              <w:widowControl w:val="0"/>
+              <w:jc w:val="both"/>
+              <w:rPr>
+                <w:rFonts w:hint="default"/>
+                <w:vertAlign w:val="baseline"/>
+                <w:lang w:val="pl-PL"/>
+              </w:rPr>
+            </w:pPr>
+            <w:r>
+              <w:rPr>
+                <w:rFonts w:hint="default"/>
+                <w:vertAlign w:val="baseline"/>
+                <w:lang w:val="pl-PL"/>
+              </w:rPr>
+              <w:t>Posortowanie listy po danym typie danej</w:t>
+            </w:r>
+          </w:p>
+        </w:tc>
+        <w:tc>
+          <w:tcPr>
+            <w:tcW w:w="2080" w:type="dxa"/>
+          </w:tcPr>
+          <w:p>
+            <w:pPr>
+              <w:widowControl w:val="0"/>
+              <w:jc w:val="both"/>
+              <w:rPr>
+                <w:rFonts w:hint="default"/>
+                <w:vertAlign w:val="baseline"/>
+                <w:lang w:val="pl-PL"/>
+              </w:rPr>
+            </w:pPr>
+          </w:p>
+        </w:tc>
+      </w:tr>
+      <w:tr>
+        <w:tblPrEx>
+          <w:tblBorders>
+            <w:top w:val="single" w:color="auto" w:sz="4" w:space="0"/>
+            <w:left w:val="single" w:color="auto" w:sz="4" w:space="0"/>
+            <w:bottom w:val="single" w:color="auto" w:sz="4" w:space="0"/>
+            <w:right w:val="single" w:color="auto" w:sz="4" w:space="0"/>
+            <w:insideH w:val="single" w:color="auto" w:sz="4" w:space="0"/>
+            <w:insideV w:val="single" w:color="auto" w:sz="4" w:space="0"/>
+          </w:tblBorders>
+          <w:tblLayout w:type="fixed"/>
+          <w:tblCellMar>
+            <w:top w:w="0" w:type="dxa"/>
+            <w:left w:w="108" w:type="dxa"/>
+            <w:bottom w:w="0" w:type="dxa"/>
+            <w:right w:w="108" w:type="dxa"/>
+          </w:tblCellMar>
+        </w:tblPrEx>
+        <w:trPr>
+          <w:trHeight w:val="834" w:hRule="atLeast"/>
+        </w:trPr>
+        <w:tc>
+          <w:tcPr>
+            <w:tcW w:w="566" w:type="dxa"/>
+          </w:tcPr>
+          <w:p>
+            <w:pPr>
+              <w:widowControl w:val="0"/>
+              <w:jc w:val="both"/>
+              <w:rPr>
+                <w:rFonts w:hint="default"/>
+                <w:vertAlign w:val="baseline"/>
+                <w:lang w:val="pl-PL"/>
+              </w:rPr>
+            </w:pPr>
+            <w:r>
+              <w:rPr>
+                <w:rFonts w:hint="default"/>
+                <w:vertAlign w:val="baseline"/>
+                <w:lang w:val="pl-PL"/>
+              </w:rPr>
+              <w:t>9.</w:t>
+            </w:r>
+          </w:p>
+        </w:tc>
+        <w:tc>
+          <w:tcPr>
+            <w:tcW w:w="3593" w:type="dxa"/>
+          </w:tcPr>
+          <w:p>
+            <w:pPr>
+              <w:widowControl w:val="0"/>
+              <w:jc w:val="both"/>
+              <w:rPr>
+                <w:rFonts w:hint="default"/>
+                <w:vertAlign w:val="baseline"/>
+                <w:lang w:val="pl-PL"/>
+              </w:rPr>
+            </w:pPr>
+            <w:r>
+              <w:rPr>
+                <w:rFonts w:hint="default"/>
+                <w:vertAlign w:val="baseline"/>
+                <w:lang w:val="pl-PL"/>
+              </w:rPr>
+              <w:t>Kliknięcie przycisku ADD</w:t>
+            </w:r>
+            <w:r>
+              <w:rPr>
+                <w:rFonts w:hint="default"/>
+                <w:vertAlign w:val="baseline"/>
+                <w:lang w:val="pl-PL"/>
+              </w:rPr>
+              <w:br w:type="textWrapping"/>
+            </w:r>
+            <w:r>
+              <w:drawing>
+                <wp:inline distT="0" distB="0" distL="114300" distR="114300">
+                  <wp:extent cx="695325" cy="400050"/>
+                  <wp:effectExtent l="0" t="0" r="9525" b="0"/>
+                  <wp:docPr id="21" name="Obraz 12"/>
+                  <wp:cNvGraphicFramePr>
+                    <a:graphicFrameLocks xmlns:a="http://schemas.openxmlformats.org/drawingml/2006/main" noChangeAspect="1"/>
+                  </wp:cNvGraphicFramePr>
+                  <a:graphic xmlns:a="http://schemas.openxmlformats.org/drawingml/2006/main">
+                    <a:graphicData uri="http://schemas.openxmlformats.org/drawingml/2006/picture">
+                      <pic:pic xmlns:pic="http://schemas.openxmlformats.org/drawingml/2006/picture">
+                        <pic:nvPicPr>
+                          <pic:cNvPr id="21" name="Obraz 12"/>
+                          <pic:cNvPicPr>
+                            <a:picLocks noChangeAspect="1"/>
+                          </pic:cNvPicPr>
+                        </pic:nvPicPr>
+                        <pic:blipFill>
+                          <a:blip r:embed="rId12"/>
+                          <a:stretch>
+                            <a:fillRect/>
+                          </a:stretch>
+                        </pic:blipFill>
+                        <pic:spPr>
+                          <a:xfrm>
+                            <a:off x="0" y="0"/>
+                            <a:ext cx="695325" cy="400050"/>
+                          </a:xfrm>
+                          <a:prstGeom prst="rect">
+                            <a:avLst/>
+                          </a:prstGeom>
+                          <a:noFill/>
+                          <a:ln>
+                            <a:noFill/>
+                          </a:ln>
+                        </pic:spPr>
+                      </pic:pic>
+                    </a:graphicData>
+                  </a:graphic>
+                </wp:inline>
+              </w:drawing>
+            </w:r>
+          </w:p>
+        </w:tc>
+        <w:tc>
+          <w:tcPr>
+            <w:tcW w:w="2081" w:type="dxa"/>
+          </w:tcPr>
+          <w:p>
+            <w:pPr>
+              <w:widowControl w:val="0"/>
+              <w:jc w:val="both"/>
+              <w:rPr>
+                <w:rFonts w:hint="default"/>
+                <w:vertAlign w:val="baseline"/>
+                <w:lang w:val="pl-PL"/>
+              </w:rPr>
+            </w:pPr>
+            <w:r>
+              <w:rPr>
+                <w:rFonts w:hint="default"/>
+                <w:vertAlign w:val="baseline"/>
+                <w:lang w:val="pl-PL"/>
+              </w:rPr>
+              <w:t>Pojawienie się okna dodania nowego użytkownika</w:t>
+            </w:r>
+          </w:p>
+        </w:tc>
+        <w:tc>
+          <w:tcPr>
+            <w:tcW w:w="2080" w:type="dxa"/>
+          </w:tcPr>
+          <w:p>
+            <w:pPr>
+              <w:widowControl w:val="0"/>
+              <w:jc w:val="both"/>
+              <w:rPr>
+                <w:rFonts w:hint="default"/>
+                <w:vertAlign w:val="baseline"/>
+                <w:lang w:val="pl-PL"/>
+              </w:rPr>
+            </w:pPr>
+          </w:p>
+        </w:tc>
+      </w:tr>
+      <w:tr>
+        <w:tblPrEx>
+          <w:tblBorders>
+            <w:top w:val="single" w:color="auto" w:sz="4" w:space="0"/>
+            <w:left w:val="single" w:color="auto" w:sz="4" w:space="0"/>
+            <w:bottom w:val="single" w:color="auto" w:sz="4" w:space="0"/>
+            <w:right w:val="single" w:color="auto" w:sz="4" w:space="0"/>
+            <w:insideH w:val="single" w:color="auto" w:sz="4" w:space="0"/>
+            <w:insideV w:val="single" w:color="auto" w:sz="4" w:space="0"/>
+          </w:tblBorders>
+          <w:tblLayout w:type="fixed"/>
+          <w:tblCellMar>
+            <w:top w:w="0" w:type="dxa"/>
+            <w:left w:w="108" w:type="dxa"/>
+            <w:bottom w:w="0" w:type="dxa"/>
+            <w:right w:w="108" w:type="dxa"/>
+          </w:tblCellMar>
+        </w:tblPrEx>
+        <w:trPr>
+          <w:trHeight w:val="1177" w:hRule="atLeast"/>
+        </w:trPr>
+        <w:tc>
+          <w:tcPr>
+            <w:tcW w:w="566" w:type="dxa"/>
+          </w:tcPr>
+          <w:p>
+            <w:pPr>
+              <w:widowControl w:val="0"/>
+              <w:jc w:val="both"/>
+              <w:rPr>
+                <w:rFonts w:hint="default"/>
+                <w:vertAlign w:val="baseline"/>
+                <w:lang w:val="pl-PL"/>
+              </w:rPr>
+            </w:pPr>
+            <w:r>
+              <w:rPr>
+                <w:rFonts w:hint="default"/>
+                <w:vertAlign w:val="baseline"/>
+                <w:lang w:val="pl-PL"/>
+              </w:rPr>
+              <w:t>10.</w:t>
+            </w:r>
+          </w:p>
+        </w:tc>
+        <w:tc>
+          <w:tcPr>
+            <w:tcW w:w="3593" w:type="dxa"/>
+          </w:tcPr>
+          <w:p>
+            <w:pPr>
+              <w:widowControl w:val="0"/>
+              <w:jc w:val="both"/>
+              <w:rPr>
+                <w:rFonts w:hint="default"/>
+                <w:vertAlign w:val="baseline"/>
+                <w:lang w:val="pl-PL"/>
+              </w:rPr>
+            </w:pPr>
+            <w:r>
+              <w:rPr>
+                <w:rFonts w:hint="default"/>
+                <w:vertAlign w:val="baseline"/>
+                <w:lang w:val="pl-PL"/>
+              </w:rPr>
+              <w:t xml:space="preserve">Wprowadzenie danych w formularz i wciśnięcie OK </w:t>
+            </w:r>
+            <w:r>
+              <w:rPr>
+                <w:rFonts w:hint="default"/>
+                <w:vertAlign w:val="baseline"/>
+                <w:lang w:val="pl-PL"/>
+              </w:rPr>
+              <w:br w:type="textWrapping"/>
+            </w:r>
+            <w:r>
+              <w:drawing>
+                <wp:inline distT="0" distB="0" distL="114300" distR="114300">
+                  <wp:extent cx="695325" cy="466725"/>
+                  <wp:effectExtent l="0" t="0" r="9525" b="9525"/>
+                  <wp:docPr id="19" name="Obraz 10"/>
+                  <wp:cNvGraphicFramePr>
+                    <a:graphicFrameLocks xmlns:a="http://schemas.openxmlformats.org/drawingml/2006/main" noChangeAspect="1"/>
+                  </wp:cNvGraphicFramePr>
+                  <a:graphic xmlns:a="http://schemas.openxmlformats.org/drawingml/2006/main">
+                    <a:graphicData uri="http://schemas.openxmlformats.org/drawingml/2006/picture">
+                      <pic:pic xmlns:pic="http://schemas.openxmlformats.org/drawingml/2006/picture">
+                        <pic:nvPicPr>
+                          <pic:cNvPr id="19" name="Obraz 10"/>
+                          <pic:cNvPicPr>
+                            <a:picLocks noChangeAspect="1"/>
+                          </pic:cNvPicPr>
+                        </pic:nvPicPr>
+                        <pic:blipFill>
+                          <a:blip r:embed="rId13"/>
+                          <a:stretch>
+                            <a:fillRect/>
+                          </a:stretch>
+                        </pic:blipFill>
+                        <pic:spPr>
+                          <a:xfrm>
+                            <a:off x="0" y="0"/>
+                            <a:ext cx="695325" cy="466725"/>
+                          </a:xfrm>
+                          <a:prstGeom prst="rect">
+                            <a:avLst/>
+                          </a:prstGeom>
+                          <a:noFill/>
+                          <a:ln>
+                            <a:noFill/>
+                          </a:ln>
+                        </pic:spPr>
+                      </pic:pic>
+                    </a:graphicData>
+                  </a:graphic>
+                </wp:inline>
+              </w:drawing>
+            </w:r>
+          </w:p>
+        </w:tc>
+        <w:tc>
+          <w:tcPr>
+            <w:tcW w:w="2081" w:type="dxa"/>
+          </w:tcPr>
+          <w:p>
+            <w:pPr>
+              <w:widowControl w:val="0"/>
+              <w:jc w:val="both"/>
+              <w:rPr>
+                <w:rFonts w:hint="default"/>
+                <w:vertAlign w:val="baseline"/>
+                <w:lang w:val="pl-PL"/>
+              </w:rPr>
+            </w:pPr>
+            <w:r>
+              <w:rPr>
+                <w:rFonts w:hint="default"/>
+                <w:vertAlign w:val="baseline"/>
+                <w:lang w:val="pl-PL"/>
+              </w:rPr>
+              <w:t>Dodanie nowego produktu do listy</w:t>
+            </w:r>
+          </w:p>
+        </w:tc>
+        <w:tc>
+          <w:tcPr>
+            <w:tcW w:w="2080" w:type="dxa"/>
+          </w:tcPr>
+          <w:p>
+            <w:pPr>
+              <w:widowControl w:val="0"/>
+              <w:jc w:val="both"/>
+              <w:rPr>
+                <w:rFonts w:hint="default"/>
+                <w:vertAlign w:val="baseline"/>
+                <w:lang w:val="pl-PL"/>
+              </w:rPr>
+            </w:pPr>
+          </w:p>
+        </w:tc>
+      </w:tr>
+      <w:tr>
+        <w:tblPrEx>
+          <w:tblBorders>
+            <w:top w:val="single" w:color="auto" w:sz="4" w:space="0"/>
+            <w:left w:val="single" w:color="auto" w:sz="4" w:space="0"/>
+            <w:bottom w:val="single" w:color="auto" w:sz="4" w:space="0"/>
+            <w:right w:val="single" w:color="auto" w:sz="4" w:space="0"/>
+            <w:insideH w:val="single" w:color="auto" w:sz="4" w:space="0"/>
+            <w:insideV w:val="single" w:color="auto" w:sz="4" w:space="0"/>
+          </w:tblBorders>
+          <w:tblLayout w:type="fixed"/>
+          <w:tblCellMar>
+            <w:top w:w="0" w:type="dxa"/>
+            <w:left w:w="108" w:type="dxa"/>
+            <w:bottom w:w="0" w:type="dxa"/>
+            <w:right w:w="108" w:type="dxa"/>
+          </w:tblCellMar>
+        </w:tblPrEx>
+        <w:trPr>
+          <w:trHeight w:val="862" w:hRule="atLeast"/>
+        </w:trPr>
+        <w:tc>
+          <w:tcPr>
+            <w:tcW w:w="566" w:type="dxa"/>
+          </w:tcPr>
+          <w:p>
+            <w:pPr>
+              <w:widowControl w:val="0"/>
+              <w:jc w:val="both"/>
+              <w:rPr>
+                <w:rFonts w:hint="default"/>
+                <w:vertAlign w:val="baseline"/>
+                <w:lang w:val="pl-PL"/>
+              </w:rPr>
+            </w:pPr>
+            <w:r>
+              <w:rPr>
+                <w:rFonts w:hint="default"/>
+                <w:vertAlign w:val="baseline"/>
+                <w:lang w:val="pl-PL"/>
+              </w:rPr>
+              <w:t>11.</w:t>
+            </w:r>
+          </w:p>
+        </w:tc>
+        <w:tc>
+          <w:tcPr>
+            <w:tcW w:w="3593" w:type="dxa"/>
+          </w:tcPr>
+          <w:p>
+            <w:pPr>
+              <w:widowControl w:val="0"/>
+              <w:jc w:val="both"/>
+              <w:rPr>
+                <w:rFonts w:hint="default"/>
+                <w:vertAlign w:val="baseline"/>
+                <w:lang w:val="pl-PL"/>
+              </w:rPr>
+            </w:pPr>
+            <w:r>
+              <w:rPr>
+                <w:rFonts w:hint="default"/>
+                <w:vertAlign w:val="baseline"/>
+                <w:lang w:val="pl-PL"/>
+              </w:rPr>
+              <w:t>Wciśnięcie Cancel</w:t>
+            </w:r>
+            <w:r>
+              <w:rPr>
+                <w:rFonts w:hint="default"/>
+                <w:vertAlign w:val="baseline"/>
+                <w:lang w:val="pl-PL"/>
+              </w:rPr>
+              <w:br w:type="textWrapping"/>
+            </w:r>
+            <w:r>
+              <w:drawing>
+                <wp:inline distT="0" distB="0" distL="114300" distR="114300">
+                  <wp:extent cx="809625" cy="419100"/>
+                  <wp:effectExtent l="0" t="0" r="9525" b="0"/>
+                  <wp:docPr id="20" name="Obraz 11"/>
+                  <wp:cNvGraphicFramePr>
+                    <a:graphicFrameLocks xmlns:a="http://schemas.openxmlformats.org/drawingml/2006/main" noChangeAspect="1"/>
+                  </wp:cNvGraphicFramePr>
+                  <a:graphic xmlns:a="http://schemas.openxmlformats.org/drawingml/2006/main">
+                    <a:graphicData uri="http://schemas.openxmlformats.org/drawingml/2006/picture">
+                      <pic:pic xmlns:pic="http://schemas.openxmlformats.org/drawingml/2006/picture">
+                        <pic:nvPicPr>
+                          <pic:cNvPr id="20" name="Obraz 11"/>
+                          <pic:cNvPicPr>
+                            <a:picLocks noChangeAspect="1"/>
+                          </pic:cNvPicPr>
+                        </pic:nvPicPr>
+                        <pic:blipFill>
+                          <a:blip r:embed="rId14"/>
+                          <a:stretch>
+                            <a:fillRect/>
+                          </a:stretch>
+                        </pic:blipFill>
+                        <pic:spPr>
+                          <a:xfrm>
+                            <a:off x="0" y="0"/>
+                            <a:ext cx="809625" cy="419100"/>
+                          </a:xfrm>
+                          <a:prstGeom prst="rect">
+                            <a:avLst/>
+                          </a:prstGeom>
+                          <a:noFill/>
+                          <a:ln>
+                            <a:noFill/>
+                          </a:ln>
+                        </pic:spPr>
+                      </pic:pic>
+                    </a:graphicData>
+                  </a:graphic>
+                </wp:inline>
+              </w:drawing>
+            </w:r>
+          </w:p>
+        </w:tc>
+        <w:tc>
+          <w:tcPr>
+            <w:tcW w:w="2081" w:type="dxa"/>
+          </w:tcPr>
+          <w:p>
+            <w:pPr>
+              <w:widowControl w:val="0"/>
+              <w:jc w:val="both"/>
+              <w:rPr>
+                <w:rFonts w:hint="default"/>
+                <w:vertAlign w:val="baseline"/>
+                <w:lang w:val="pl-PL"/>
+              </w:rPr>
+            </w:pPr>
+            <w:r>
+              <w:rPr>
+                <w:rFonts w:hint="default"/>
+                <w:vertAlign w:val="baseline"/>
+                <w:lang w:val="pl-PL"/>
+              </w:rPr>
+              <w:t>Opuszczenie formy bez akcji zwrotnej</w:t>
+            </w:r>
+          </w:p>
+        </w:tc>
+        <w:tc>
+          <w:tcPr>
+            <w:tcW w:w="2080" w:type="dxa"/>
+          </w:tcPr>
+          <w:p>
+            <w:pPr>
+              <w:widowControl w:val="0"/>
+              <w:jc w:val="both"/>
+              <w:rPr>
+                <w:rFonts w:hint="default"/>
+                <w:vertAlign w:val="baseline"/>
+                <w:lang w:val="pl-PL"/>
+              </w:rPr>
+            </w:pPr>
+          </w:p>
+        </w:tc>
+      </w:tr>
+      <w:tr>
+        <w:tblPrEx>
+          <w:tblBorders>
+            <w:top w:val="single" w:color="auto" w:sz="4" w:space="0"/>
+            <w:left w:val="single" w:color="auto" w:sz="4" w:space="0"/>
+            <w:bottom w:val="single" w:color="auto" w:sz="4" w:space="0"/>
+            <w:right w:val="single" w:color="auto" w:sz="4" w:space="0"/>
+            <w:insideH w:val="single" w:color="auto" w:sz="4" w:space="0"/>
+            <w:insideV w:val="single" w:color="auto" w:sz="4" w:space="0"/>
+          </w:tblBorders>
+          <w:tblLayout w:type="fixed"/>
+          <w:tblCellMar>
+            <w:top w:w="0" w:type="dxa"/>
+            <w:left w:w="108" w:type="dxa"/>
+            <w:bottom w:w="0" w:type="dxa"/>
+            <w:right w:w="108" w:type="dxa"/>
+          </w:tblCellMar>
+        </w:tblPrEx>
+        <w:trPr>
+          <w:trHeight w:val="930" w:hRule="atLeast"/>
+        </w:trPr>
+        <w:tc>
+          <w:tcPr>
+            <w:tcW w:w="566" w:type="dxa"/>
+          </w:tcPr>
+          <w:p>
+            <w:pPr>
+              <w:widowControl w:val="0"/>
+              <w:jc w:val="both"/>
+              <w:rPr>
+                <w:rFonts w:hint="default"/>
+                <w:vertAlign w:val="baseline"/>
+                <w:lang w:val="pl-PL"/>
+              </w:rPr>
+            </w:pPr>
+            <w:r>
+              <w:rPr>
+                <w:rFonts w:hint="default"/>
+                <w:vertAlign w:val="baseline"/>
+                <w:lang w:val="pl-PL"/>
+              </w:rPr>
+              <w:t>12.</w:t>
+            </w:r>
+          </w:p>
+        </w:tc>
+        <w:tc>
+          <w:tcPr>
+            <w:tcW w:w="3593" w:type="dxa"/>
+          </w:tcPr>
+          <w:p>
+            <w:pPr>
+              <w:widowControl w:val="0"/>
+              <w:jc w:val="both"/>
+              <w:rPr>
+                <w:rFonts w:hint="default"/>
+                <w:vertAlign w:val="baseline"/>
+                <w:lang w:val="pl-PL"/>
+              </w:rPr>
+            </w:pPr>
+            <w:r>
+              <w:rPr>
+                <w:rFonts w:hint="default"/>
+                <w:vertAlign w:val="baseline"/>
+                <w:lang w:val="pl-PL"/>
+              </w:rPr>
+              <w:t>Wciśnięcie ikony edycji</w:t>
+            </w:r>
+            <w:r>
+              <w:rPr>
+                <w:rFonts w:hint="default"/>
+                <w:vertAlign w:val="baseline"/>
+                <w:lang w:val="pl-PL"/>
+              </w:rPr>
+              <w:br w:type="textWrapping"/>
+            </w:r>
+            <w:r>
+              <w:drawing>
+                <wp:inline distT="0" distB="0" distL="114300" distR="114300">
+                  <wp:extent cx="419100" cy="419100"/>
+                  <wp:effectExtent l="0" t="0" r="0" b="0"/>
+                  <wp:docPr id="23" name="Obraz 14"/>
+                  <wp:cNvGraphicFramePr>
+                    <a:graphicFrameLocks xmlns:a="http://schemas.openxmlformats.org/drawingml/2006/main" noChangeAspect="1"/>
+                  </wp:cNvGraphicFramePr>
+                  <a:graphic xmlns:a="http://schemas.openxmlformats.org/drawingml/2006/main">
+                    <a:graphicData uri="http://schemas.openxmlformats.org/drawingml/2006/picture">
+                      <pic:pic xmlns:pic="http://schemas.openxmlformats.org/drawingml/2006/picture">
+                        <pic:nvPicPr>
+                          <pic:cNvPr id="23" name="Obraz 14"/>
+                          <pic:cNvPicPr>
+                            <a:picLocks noChangeAspect="1"/>
+                          </pic:cNvPicPr>
+                        </pic:nvPicPr>
+                        <pic:blipFill>
+                          <a:blip r:embed="rId15"/>
+                          <a:stretch>
+                            <a:fillRect/>
+                          </a:stretch>
+                        </pic:blipFill>
+                        <pic:spPr>
+                          <a:xfrm>
+                            <a:off x="0" y="0"/>
+                            <a:ext cx="419100" cy="419100"/>
+                          </a:xfrm>
+                          <a:prstGeom prst="rect">
+                            <a:avLst/>
+                          </a:prstGeom>
+                          <a:noFill/>
+                          <a:ln>
+                            <a:noFill/>
+                          </a:ln>
+                        </pic:spPr>
+                      </pic:pic>
+                    </a:graphicData>
+                  </a:graphic>
+                </wp:inline>
+              </w:drawing>
+            </w:r>
+          </w:p>
+        </w:tc>
+        <w:tc>
+          <w:tcPr>
+            <w:tcW w:w="2081" w:type="dxa"/>
+          </w:tcPr>
+          <w:p>
+            <w:pPr>
+              <w:widowControl w:val="0"/>
+              <w:jc w:val="both"/>
+              <w:rPr>
+                <w:rFonts w:hint="default"/>
+                <w:vertAlign w:val="baseline"/>
+                <w:lang w:val="pl-PL"/>
+              </w:rPr>
+            </w:pPr>
+            <w:r>
+              <w:rPr>
+                <w:rFonts w:hint="default"/>
+                <w:vertAlign w:val="baseline"/>
+                <w:lang w:val="pl-PL"/>
+              </w:rPr>
+              <w:t>Uruchomienie okna dodawania produktu z wypełnionym formularzem</w:t>
+            </w:r>
+          </w:p>
+        </w:tc>
+        <w:tc>
+          <w:tcPr>
+            <w:tcW w:w="2080" w:type="dxa"/>
+          </w:tcPr>
+          <w:p>
+            <w:pPr>
+              <w:widowControl w:val="0"/>
+              <w:jc w:val="both"/>
+              <w:rPr>
+                <w:rFonts w:hint="default"/>
+                <w:vertAlign w:val="baseline"/>
+                <w:lang w:val="pl-PL"/>
+              </w:rPr>
+            </w:pPr>
+          </w:p>
+        </w:tc>
+      </w:tr>
+      <w:tr>
+        <w:tblPrEx>
+          <w:tblBorders>
+            <w:top w:val="single" w:color="auto" w:sz="4" w:space="0"/>
+            <w:left w:val="single" w:color="auto" w:sz="4" w:space="0"/>
+            <w:bottom w:val="single" w:color="auto" w:sz="4" w:space="0"/>
+            <w:right w:val="single" w:color="auto" w:sz="4" w:space="0"/>
+            <w:insideH w:val="single" w:color="auto" w:sz="4" w:space="0"/>
+            <w:insideV w:val="single" w:color="auto" w:sz="4" w:space="0"/>
+          </w:tblBorders>
+          <w:tblLayout w:type="fixed"/>
+          <w:tblCellMar>
+            <w:top w:w="0" w:type="dxa"/>
+            <w:left w:w="108" w:type="dxa"/>
+            <w:bottom w:w="0" w:type="dxa"/>
+            <w:right w:w="108" w:type="dxa"/>
+          </w:tblCellMar>
+        </w:tblPrEx>
+        <w:trPr>
+          <w:trHeight w:val="976" w:hRule="atLeast"/>
+        </w:trPr>
+        <w:tc>
+          <w:tcPr>
+            <w:tcW w:w="566" w:type="dxa"/>
+          </w:tcPr>
+          <w:p>
+            <w:pPr>
+              <w:widowControl w:val="0"/>
+              <w:jc w:val="both"/>
+              <w:rPr>
+                <w:rFonts w:hint="default"/>
+                <w:vertAlign w:val="baseline"/>
+                <w:lang w:val="pl-PL"/>
+              </w:rPr>
+            </w:pPr>
+            <w:r>
+              <w:rPr>
+                <w:rFonts w:hint="default"/>
+                <w:vertAlign w:val="baseline"/>
+                <w:lang w:val="pl-PL"/>
+              </w:rPr>
+              <w:t>13.</w:t>
+            </w:r>
+          </w:p>
+        </w:tc>
+        <w:tc>
+          <w:tcPr>
+            <w:tcW w:w="3593" w:type="dxa"/>
+          </w:tcPr>
+          <w:p>
+            <w:pPr>
+              <w:widowControl w:val="0"/>
+              <w:jc w:val="both"/>
+              <w:rPr>
+                <w:rFonts w:hint="default"/>
+                <w:vertAlign w:val="baseline"/>
+                <w:lang w:val="pl-PL"/>
+              </w:rPr>
+            </w:pPr>
+            <w:r>
+              <w:rPr>
+                <w:rFonts w:hint="default"/>
+                <w:vertAlign w:val="baseline"/>
+                <w:lang w:val="pl-PL"/>
+              </w:rPr>
+              <w:t>Wciśnięcie wylogowania</w:t>
+            </w:r>
+            <w:r>
+              <w:rPr>
+                <w:rFonts w:hint="default"/>
+                <w:vertAlign w:val="baseline"/>
+                <w:lang w:val="pl-PL"/>
+              </w:rPr>
+              <w:br w:type="textWrapping"/>
+            </w:r>
+            <w:r>
+              <w:drawing>
+                <wp:inline distT="0" distB="0" distL="114300" distR="114300">
+                  <wp:extent cx="800100" cy="495300"/>
+                  <wp:effectExtent l="0" t="0" r="0" b="0"/>
+                  <wp:docPr id="24" name="Obraz 15"/>
+                  <wp:cNvGraphicFramePr>
+                    <a:graphicFrameLocks xmlns:a="http://schemas.openxmlformats.org/drawingml/2006/main" noChangeAspect="1"/>
+                  </wp:cNvGraphicFramePr>
+                  <a:graphic xmlns:a="http://schemas.openxmlformats.org/drawingml/2006/main">
+                    <a:graphicData uri="http://schemas.openxmlformats.org/drawingml/2006/picture">
+                      <pic:pic xmlns:pic="http://schemas.openxmlformats.org/drawingml/2006/picture">
+                        <pic:nvPicPr>
+                          <pic:cNvPr id="24" name="Obraz 15"/>
+                          <pic:cNvPicPr>
+                            <a:picLocks noChangeAspect="1"/>
+                          </pic:cNvPicPr>
+                        </pic:nvPicPr>
+                        <pic:blipFill>
+                          <a:blip r:embed="rId16"/>
+                          <a:stretch>
+                            <a:fillRect/>
+                          </a:stretch>
+                        </pic:blipFill>
+                        <pic:spPr>
+                          <a:xfrm>
+                            <a:off x="0" y="0"/>
+                            <a:ext cx="800100" cy="495300"/>
+                          </a:xfrm>
+                          <a:prstGeom prst="rect">
+                            <a:avLst/>
+                          </a:prstGeom>
+                          <a:noFill/>
+                          <a:ln>
+                            <a:noFill/>
+                          </a:ln>
+                        </pic:spPr>
+                      </pic:pic>
+                    </a:graphicData>
+                  </a:graphic>
+                </wp:inline>
+              </w:drawing>
+            </w:r>
+          </w:p>
+        </w:tc>
+        <w:tc>
+          <w:tcPr>
+            <w:tcW w:w="2081" w:type="dxa"/>
+          </w:tcPr>
+          <w:p>
+            <w:pPr>
+              <w:widowControl w:val="0"/>
+              <w:jc w:val="both"/>
+              <w:rPr>
+                <w:rFonts w:hint="default"/>
+                <w:vertAlign w:val="baseline"/>
+                <w:lang w:val="pl-PL"/>
+              </w:rPr>
+            </w:pPr>
+            <w:r>
+              <w:rPr>
+                <w:rFonts w:hint="default"/>
+                <w:vertAlign w:val="baseline"/>
+                <w:lang w:val="pl-PL"/>
+              </w:rPr>
+              <w:t>Wylogowanie z programu</w:t>
+            </w:r>
+          </w:p>
+        </w:tc>
+        <w:tc>
+          <w:tcPr>
+            <w:tcW w:w="2080" w:type="dxa"/>
+          </w:tcPr>
+          <w:p>
+            <w:pPr>
+              <w:widowControl w:val="0"/>
+              <w:jc w:val="both"/>
+              <w:rPr>
+                <w:rFonts w:hint="default"/>
+                <w:vertAlign w:val="baseline"/>
+                <w:lang w:val="pl-PL"/>
+              </w:rPr>
+            </w:pPr>
+          </w:p>
+        </w:tc>
+      </w:tr>
+    </w:tbl>
+    <w:p>
+      <w:pPr>
+        <w:rPr>
+          <w:rFonts w:hint="default"/>
+          <w:lang w:val="pl-PL"/>
+        </w:rPr>
+      </w:pPr>
+    </w:p>
+    <w:p>
+      <w:pPr>
+        <w:rPr>
+          <w:rFonts w:hint="default"/>
+          <w:lang w:val="pl-PL"/>
+        </w:rPr>
+      </w:pPr>
+      <w:r>
+        <w:rPr>
+          <w:rFonts w:hint="default"/>
+          <w:lang w:val="pl-PL"/>
+        </w:rPr>
+        <w:br w:type="page"/>
+      </w:r>
+    </w:p>
+    <w:p>
+      <w:pPr>
+        <w:pStyle w:val="3"/>
+        <w:bidi w:val="0"/>
+        <w:rPr>
+          <w:rFonts w:hint="default"/>
+          <w:lang w:val="pl-PL"/>
+        </w:rPr>
+      </w:pPr>
+      <w:r>
+        <w:rPr>
+          <w:rFonts w:hint="default"/>
+          <w:lang w:val="pl-PL"/>
+        </w:rPr>
+        <w:t>Test 2: rola admin</w:t>
+      </w:r>
+    </w:p>
+    <w:p>
+      <w:pPr>
+        <w:rPr>
+          <w:rFonts w:hint="default"/>
+          <w:lang w:val="pl-PL"/>
+        </w:rPr>
+      </w:pPr>
+      <w:r>
+        <w:rPr>
+          <w:rFonts w:hint="default"/>
+          <w:lang w:val="pl-PL"/>
+        </w:rPr>
+        <w:t>Podstrona „Products” posiada wszystkie możliwości roli worker. Wszystkie poniższe roki odnoszą się do podstrony „Users” chyba, że krok mówi inaczej.</w:t>
+      </w:r>
+      <w:r>
+        <w:rPr>
+          <w:rFonts w:hint="default"/>
+          <w:lang w:val="pl-PL"/>
+        </w:rPr>
+        <w:br w:type="textWrapping"/>
+      </w:r>
+    </w:p>
+    <w:tbl>
+      <w:tblPr>
+        <w:tblStyle w:val="6"/>
+        <w:tblW w:w="8522" w:type="dxa"/>
+        <w:tblInd w:w="0" w:type="dxa"/>
+        <w:tblBorders>
+          <w:top w:val="single" w:color="auto" w:sz="4" w:space="0"/>
+          <w:left w:val="single" w:color="auto" w:sz="4" w:space="0"/>
+          <w:bottom w:val="single" w:color="auto" w:sz="4" w:space="0"/>
+          <w:right w:val="single" w:color="auto" w:sz="4" w:space="0"/>
+          <w:insideH w:val="single" w:color="auto" w:sz="4" w:space="0"/>
+          <w:insideV w:val="single" w:color="auto" w:sz="4" w:space="0"/>
+        </w:tblBorders>
+        <w:tblLayout w:type="fixed"/>
+        <w:tblCellMar>
+          <w:left w:w="108" w:type="dxa"/>
+          <w:right w:w="108" w:type="dxa"/>
+        </w:tblCellMar>
+      </w:tblPr>
+      <w:tblGrid>
+        <w:gridCol w:w="501"/>
+        <w:gridCol w:w="3759"/>
+        <w:gridCol w:w="2131"/>
+        <w:gridCol w:w="2131"/>
+      </w:tblGrid>
+      <w:tr>
+        <w:tblPrEx>
+          <w:tblBorders>
+            <w:top w:val="single" w:color="auto" w:sz="4" w:space="0"/>
+            <w:left w:val="single" w:color="auto" w:sz="4" w:space="0"/>
+            <w:bottom w:val="single" w:color="auto" w:sz="4" w:space="0"/>
+            <w:right w:val="single" w:color="auto" w:sz="4" w:space="0"/>
+            <w:insideH w:val="single" w:color="auto" w:sz="4" w:space="0"/>
+            <w:insideV w:val="single" w:color="auto" w:sz="4" w:space="0"/>
+          </w:tblBorders>
+          <w:tblLayout w:type="fixed"/>
+          <w:tblCellMar>
+            <w:left w:w="108" w:type="dxa"/>
+            <w:right w:w="108" w:type="dxa"/>
+          </w:tblCellMar>
+        </w:tblPrEx>
+        <w:tc>
+          <w:tcPr>
+            <w:tcW w:w="501" w:type="dxa"/>
+          </w:tcPr>
+          <w:p>
+            <w:pPr>
+              <w:rPr>
+                <w:rFonts w:hint="default"/>
+                <w:vertAlign w:val="baseline"/>
+                <w:lang w:val="pl-PL"/>
+              </w:rPr>
+            </w:pPr>
+            <w:r>
+              <w:rPr>
+                <w:rFonts w:hint="default"/>
+                <w:vertAlign w:val="baseline"/>
+                <w:lang w:val="pl-PL"/>
+              </w:rPr>
+              <w:t>Lp.</w:t>
+            </w:r>
+          </w:p>
+        </w:tc>
+        <w:tc>
+          <w:tcPr>
+            <w:tcW w:w="3759" w:type="dxa"/>
+          </w:tcPr>
+          <w:p>
+            <w:pPr>
+              <w:rPr>
+                <w:rFonts w:hint="default"/>
+                <w:vertAlign w:val="baseline"/>
+                <w:lang w:val="pl-PL"/>
+              </w:rPr>
+            </w:pPr>
+            <w:r>
+              <w:rPr>
+                <w:rFonts w:hint="default"/>
+                <w:vertAlign w:val="baseline"/>
+                <w:lang w:val="pl-PL"/>
+              </w:rPr>
+              <w:t>Opis kroku</w:t>
+            </w:r>
+          </w:p>
+        </w:tc>
+        <w:tc>
+          <w:tcPr>
+            <w:tcW w:w="2131" w:type="dxa"/>
+          </w:tcPr>
+          <w:p>
+            <w:pPr>
+              <w:rPr>
+                <w:rFonts w:hint="default"/>
+                <w:vertAlign w:val="baseline"/>
+                <w:lang w:val="pl-PL"/>
+              </w:rPr>
+            </w:pPr>
+            <w:r>
+              <w:rPr>
+                <w:rFonts w:hint="default"/>
+                <w:vertAlign w:val="baseline"/>
+                <w:lang w:val="pl-PL"/>
+              </w:rPr>
+              <w:t>Oczekiwany rezultat</w:t>
+            </w:r>
+          </w:p>
+        </w:tc>
+        <w:tc>
+          <w:tcPr>
+            <w:tcW w:w="2131" w:type="dxa"/>
+          </w:tcPr>
+          <w:p>
+            <w:pPr>
+              <w:rPr>
+                <w:rFonts w:hint="default"/>
+                <w:vertAlign w:val="baseline"/>
+                <w:lang w:val="pl-PL"/>
+              </w:rPr>
+            </w:pPr>
+            <w:r>
+              <w:rPr>
+                <w:rFonts w:hint="default"/>
+                <w:vertAlign w:val="baseline"/>
+                <w:lang w:val="pl-PL"/>
+              </w:rPr>
+              <w:t>Rezultat</w:t>
+            </w:r>
           </w:p>
         </w:tc>
       </w:tr>
@@ -543,30 +2818,97 @@
         </w:tblPrEx>
         <w:tc>
           <w:tcPr>
-            <w:tcW w:w="580" w:type="dxa"/>
-          </w:tcPr>
-          <w:p>
-            <w:pPr>
-              <w:rPr>
-                <w:rFonts w:hint="default"/>
-                <w:vertAlign w:val="baseline"/>
-                <w:lang w:val="pl-PL"/>
-              </w:rPr>
-            </w:pPr>
-          </w:p>
-        </w:tc>
-        <w:tc>
-          <w:tcPr>
-            <w:tcW w:w="3680" w:type="dxa"/>
-          </w:tcPr>
-          <w:p>
-            <w:pPr>
-              <w:rPr>
-                <w:rFonts w:hint="default"/>
-                <w:vertAlign w:val="baseline"/>
-                <w:lang w:val="pl-PL"/>
-              </w:rPr>
-            </w:pPr>
+            <w:tcW w:w="501" w:type="dxa"/>
+          </w:tcPr>
+          <w:p>
+            <w:pPr>
+              <w:rPr>
+                <w:rFonts w:hint="default"/>
+                <w:vertAlign w:val="baseline"/>
+                <w:lang w:val="pl-PL"/>
+              </w:rPr>
+            </w:pPr>
+            <w:r>
+              <w:rPr>
+                <w:rFonts w:hint="default"/>
+                <w:vertAlign w:val="baseline"/>
+                <w:lang w:val="pl-PL"/>
+              </w:rPr>
+              <w:t>1.</w:t>
+            </w:r>
+          </w:p>
+        </w:tc>
+        <w:tc>
+          <w:tcPr>
+            <w:tcW w:w="3759" w:type="dxa"/>
+          </w:tcPr>
+          <w:p>
+            <w:pPr>
+              <w:rPr>
+                <w:rFonts w:hint="default"/>
+                <w:vertAlign w:val="baseline"/>
+                <w:lang w:val="pl-PL"/>
+              </w:rPr>
+            </w:pPr>
+            <w:r>
+              <w:rPr>
+                <w:rFonts w:hint="default"/>
+                <w:vertAlign w:val="baseline"/>
+                <w:lang w:val="pl-PL"/>
+              </w:rPr>
+              <w:t xml:space="preserve">Na podstronie „Products” naciśnięcie ikony kosza </w:t>
+            </w:r>
+            <w:r>
+              <w:rPr>
+                <w:rFonts w:hint="default"/>
+                <w:vertAlign w:val="baseline"/>
+                <w:lang w:val="pl-PL"/>
+              </w:rPr>
+              <w:br w:type="textWrapping"/>
+            </w:r>
+            <w:r>
+              <w:drawing>
+                <wp:inline distT="0" distB="0" distL="114300" distR="114300">
+                  <wp:extent cx="390525" cy="342900"/>
+                  <wp:effectExtent l="0" t="0" r="9525" b="0"/>
+                  <wp:docPr id="25" name="Obraz 16"/>
+                  <wp:cNvGraphicFramePr>
+                    <a:graphicFrameLocks xmlns:a="http://schemas.openxmlformats.org/drawingml/2006/main" noChangeAspect="1"/>
+                  </wp:cNvGraphicFramePr>
+                  <a:graphic xmlns:a="http://schemas.openxmlformats.org/drawingml/2006/main">
+                    <a:graphicData uri="http://schemas.openxmlformats.org/drawingml/2006/picture">
+                      <pic:pic xmlns:pic="http://schemas.openxmlformats.org/drawingml/2006/picture">
+                        <pic:nvPicPr>
+                          <pic:cNvPr id="25" name="Obraz 16"/>
+                          <pic:cNvPicPr>
+                            <a:picLocks noChangeAspect="1"/>
+                          </pic:cNvPicPr>
+                        </pic:nvPicPr>
+                        <pic:blipFill>
+                          <a:blip r:embed="rId17"/>
+                          <a:stretch>
+                            <a:fillRect/>
+                          </a:stretch>
+                        </pic:blipFill>
+                        <pic:spPr>
+                          <a:xfrm>
+                            <a:off x="0" y="0"/>
+                            <a:ext cx="390525" cy="342900"/>
+                          </a:xfrm>
+                          <a:prstGeom prst="rect">
+                            <a:avLst/>
+                          </a:prstGeom>
+                          <a:noFill/>
+                          <a:ln>
+                            <a:noFill/>
+                          </a:ln>
+                        </pic:spPr>
+                      </pic:pic>
+                    </a:graphicData>
+                  </a:graphic>
+                </wp:inline>
+              </w:drawing>
+            </w:r>
           </w:p>
         </w:tc>
         <w:tc>
@@ -581,6 +2923,14 @@
                 <w:lang w:val="pl-PL"/>
               </w:rPr>
             </w:pPr>
+            <w:r>
+              <w:rPr>
+                <w:rFonts w:hint="default"/>
+                <w:vertAlign w:val="baseline"/>
+                <w:lang w:val="pl-PL"/>
+              </w:rPr>
+              <w:t>Pojawienie się dialogu upewniającego się</w:t>
+            </w:r>
           </w:p>
         </w:tc>
         <w:tc>
@@ -616,30 +2966,97 @@
         </w:tblPrEx>
         <w:tc>
           <w:tcPr>
-            <w:tcW w:w="580" w:type="dxa"/>
-          </w:tcPr>
-          <w:p>
-            <w:pPr>
-              <w:rPr>
-                <w:rFonts w:hint="default"/>
-                <w:vertAlign w:val="baseline"/>
-                <w:lang w:val="pl-PL"/>
-              </w:rPr>
-            </w:pPr>
-          </w:p>
-        </w:tc>
-        <w:tc>
-          <w:tcPr>
-            <w:tcW w:w="3680" w:type="dxa"/>
-          </w:tcPr>
-          <w:p>
-            <w:pPr>
-              <w:rPr>
-                <w:rFonts w:hint="default"/>
-                <w:vertAlign w:val="baseline"/>
-                <w:lang w:val="pl-PL"/>
-              </w:rPr>
-            </w:pPr>
+            <w:tcW w:w="501" w:type="dxa"/>
+          </w:tcPr>
+          <w:p>
+            <w:pPr>
+              <w:rPr>
+                <w:rFonts w:hint="default"/>
+                <w:vertAlign w:val="baseline"/>
+                <w:lang w:val="pl-PL"/>
+              </w:rPr>
+            </w:pPr>
+            <w:r>
+              <w:rPr>
+                <w:rFonts w:hint="default"/>
+                <w:vertAlign w:val="baseline"/>
+                <w:lang w:val="pl-PL"/>
+              </w:rPr>
+              <w:t>2.</w:t>
+            </w:r>
+          </w:p>
+        </w:tc>
+        <w:tc>
+          <w:tcPr>
+            <w:tcW w:w="3759" w:type="dxa"/>
+          </w:tcPr>
+          <w:p>
+            <w:pPr>
+              <w:rPr>
+                <w:rFonts w:hint="default"/>
+                <w:vertAlign w:val="baseline"/>
+                <w:lang w:val="pl-PL"/>
+              </w:rPr>
+            </w:pPr>
+            <w:r>
+              <w:rPr>
+                <w:rFonts w:hint="default"/>
+                <w:vertAlign w:val="baseline"/>
+                <w:lang w:val="pl-PL"/>
+              </w:rPr>
+              <w:t>Na podstronie „Products” wciśnięcie przycisku OK</w:t>
+            </w:r>
+            <w:r>
+              <w:rPr>
+                <w:rFonts w:hint="default"/>
+                <w:vertAlign w:val="baseline"/>
+                <w:lang w:val="pl-PL"/>
+              </w:rPr>
+              <w:br w:type="textWrapping"/>
+            </w:r>
+            <w:r>
+              <w:drawing>
+                <wp:inline distT="0" distB="0" distL="114300" distR="114300">
+                  <wp:extent cx="733425" cy="457200"/>
+                  <wp:effectExtent l="0" t="0" r="9525" b="0"/>
+                  <wp:docPr id="26" name="Obraz 17"/>
+                  <wp:cNvGraphicFramePr>
+                    <a:graphicFrameLocks xmlns:a="http://schemas.openxmlformats.org/drawingml/2006/main" noChangeAspect="1"/>
+                  </wp:cNvGraphicFramePr>
+                  <a:graphic xmlns:a="http://schemas.openxmlformats.org/drawingml/2006/main">
+                    <a:graphicData uri="http://schemas.openxmlformats.org/drawingml/2006/picture">
+                      <pic:pic xmlns:pic="http://schemas.openxmlformats.org/drawingml/2006/picture">
+                        <pic:nvPicPr>
+                          <pic:cNvPr id="26" name="Obraz 17"/>
+                          <pic:cNvPicPr>
+                            <a:picLocks noChangeAspect="1"/>
+                          </pic:cNvPicPr>
+                        </pic:nvPicPr>
+                        <pic:blipFill>
+                          <a:blip r:embed="rId18"/>
+                          <a:stretch>
+                            <a:fillRect/>
+                          </a:stretch>
+                        </pic:blipFill>
+                        <pic:spPr>
+                          <a:xfrm>
+                            <a:off x="0" y="0"/>
+                            <a:ext cx="733425" cy="457200"/>
+                          </a:xfrm>
+                          <a:prstGeom prst="rect">
+                            <a:avLst/>
+                          </a:prstGeom>
+                          <a:noFill/>
+                          <a:ln>
+                            <a:noFill/>
+                          </a:ln>
+                        </pic:spPr>
+                      </pic:pic>
+                    </a:graphicData>
+                  </a:graphic>
+                </wp:inline>
+              </w:drawing>
+            </w:r>
           </w:p>
         </w:tc>
         <w:tc>
@@ -654,6 +3071,14 @@
                 <w:lang w:val="pl-PL"/>
               </w:rPr>
             </w:pPr>
+            <w:r>
+              <w:rPr>
+                <w:rFonts w:hint="default"/>
+                <w:vertAlign w:val="baseline"/>
+                <w:lang w:val="pl-PL"/>
+              </w:rPr>
+              <w:t>Usunięcie rekordu z bazy danych</w:t>
+            </w:r>
           </w:p>
         </w:tc>
         <w:tc>
@@ -689,30 +3114,97 @@
         </w:tblPrEx>
         <w:tc>
           <w:tcPr>
-            <w:tcW w:w="580" w:type="dxa"/>
-          </w:tcPr>
-          <w:p>
-            <w:pPr>
-              <w:rPr>
-                <w:rFonts w:hint="default"/>
-                <w:vertAlign w:val="baseline"/>
-                <w:lang w:val="pl-PL"/>
-              </w:rPr>
-            </w:pPr>
-          </w:p>
-        </w:tc>
-        <w:tc>
-          <w:tcPr>
-            <w:tcW w:w="3680" w:type="dxa"/>
-          </w:tcPr>
-          <w:p>
-            <w:pPr>
-              <w:rPr>
-                <w:rFonts w:hint="default"/>
-                <w:vertAlign w:val="baseline"/>
-                <w:lang w:val="pl-PL"/>
-              </w:rPr>
-            </w:pPr>
+            <w:tcW w:w="501" w:type="dxa"/>
+          </w:tcPr>
+          <w:p>
+            <w:pPr>
+              <w:rPr>
+                <w:rFonts w:hint="default"/>
+                <w:vertAlign w:val="baseline"/>
+                <w:lang w:val="pl-PL"/>
+              </w:rPr>
+            </w:pPr>
+            <w:r>
+              <w:rPr>
+                <w:rFonts w:hint="default"/>
+                <w:vertAlign w:val="baseline"/>
+                <w:lang w:val="pl-PL"/>
+              </w:rPr>
+              <w:t>3.</w:t>
+            </w:r>
+          </w:p>
+        </w:tc>
+        <w:tc>
+          <w:tcPr>
+            <w:tcW w:w="3759" w:type="dxa"/>
+          </w:tcPr>
+          <w:p>
+            <w:pPr>
+              <w:rPr>
+                <w:rFonts w:hint="default"/>
+                <w:vertAlign w:val="baseline"/>
+                <w:lang w:val="pl-PL"/>
+              </w:rPr>
+            </w:pPr>
+            <w:r>
+              <w:rPr>
+                <w:rFonts w:hint="default"/>
+                <w:vertAlign w:val="baseline"/>
+                <w:lang w:val="pl-PL"/>
+              </w:rPr>
+              <w:t>Na podstronie „Products” wciśnięcie przycisku Cancel</w:t>
+            </w:r>
+            <w:r>
+              <w:rPr>
+                <w:rFonts w:hint="default"/>
+                <w:vertAlign w:val="baseline"/>
+                <w:lang w:val="pl-PL"/>
+              </w:rPr>
+              <w:br w:type="textWrapping"/>
+            </w:r>
+            <w:r>
+              <w:drawing>
+                <wp:inline distT="0" distB="0" distL="114300" distR="114300">
+                  <wp:extent cx="857250" cy="504825"/>
+                  <wp:effectExtent l="0" t="0" r="0" b="9525"/>
+                  <wp:docPr id="27" name="Obraz 18"/>
+                  <wp:cNvGraphicFramePr>
+                    <a:graphicFrameLocks xmlns:a="http://schemas.openxmlformats.org/drawingml/2006/main" noChangeAspect="1"/>
+                  </wp:cNvGraphicFramePr>
+                  <a:graphic xmlns:a="http://schemas.openxmlformats.org/drawingml/2006/main">
+                    <a:graphicData uri="http://schemas.openxmlformats.org/drawingml/2006/picture">
+                      <pic:pic xmlns:pic="http://schemas.openxmlformats.org/drawingml/2006/picture">
+                        <pic:nvPicPr>
+                          <pic:cNvPr id="27" name="Obraz 18"/>
+                          <pic:cNvPicPr>
+                            <a:picLocks noChangeAspect="1"/>
+                          </pic:cNvPicPr>
+                        </pic:nvPicPr>
+                        <pic:blipFill>
+                          <a:blip r:embed="rId19"/>
+                          <a:stretch>
+                            <a:fillRect/>
+                          </a:stretch>
+                        </pic:blipFill>
+                        <pic:spPr>
+                          <a:xfrm>
+                            <a:off x="0" y="0"/>
+                            <a:ext cx="857250" cy="504825"/>
+                          </a:xfrm>
+                          <a:prstGeom prst="rect">
+                            <a:avLst/>
+                          </a:prstGeom>
+                          <a:noFill/>
+                          <a:ln>
+                            <a:noFill/>
+                          </a:ln>
+                        </pic:spPr>
+                      </pic:pic>
+                    </a:graphicData>
+                  </a:graphic>
+                </wp:inline>
+              </w:drawing>
+            </w:r>
           </w:p>
         </w:tc>
         <w:tc>
@@ -727,6 +3219,14 @@
                 <w:lang w:val="pl-PL"/>
               </w:rPr>
             </w:pPr>
+            <w:r>
+              <w:rPr>
+                <w:rFonts w:hint="default"/>
+                <w:vertAlign w:val="baseline"/>
+                <w:lang w:val="pl-PL"/>
+              </w:rPr>
+              <w:t>Upuszczenie okna bez akcji</w:t>
+            </w:r>
           </w:p>
         </w:tc>
         <w:tc>
@@ -762,30 +3262,97 @@
         </w:tblPrEx>
         <w:tc>
           <w:tcPr>
-            <w:tcW w:w="580" w:type="dxa"/>
-          </w:tcPr>
-          <w:p>
-            <w:pPr>
-              <w:rPr>
-                <w:rFonts w:hint="default"/>
-                <w:vertAlign w:val="baseline"/>
-                <w:lang w:val="pl-PL"/>
-              </w:rPr>
-            </w:pPr>
-          </w:p>
-        </w:tc>
-        <w:tc>
-          <w:tcPr>
-            <w:tcW w:w="3680" w:type="dxa"/>
-          </w:tcPr>
-          <w:p>
-            <w:pPr>
-              <w:rPr>
-                <w:rFonts w:hint="default"/>
-                <w:vertAlign w:val="baseline"/>
-                <w:lang w:val="pl-PL"/>
-              </w:rPr>
-            </w:pPr>
+            <w:tcW w:w="501" w:type="dxa"/>
+          </w:tcPr>
+          <w:p>
+            <w:pPr>
+              <w:rPr>
+                <w:rFonts w:hint="default"/>
+                <w:vertAlign w:val="baseline"/>
+                <w:lang w:val="pl-PL"/>
+              </w:rPr>
+            </w:pPr>
+            <w:r>
+              <w:rPr>
+                <w:rFonts w:hint="default"/>
+                <w:vertAlign w:val="baseline"/>
+                <w:lang w:val="pl-PL"/>
+              </w:rPr>
+              <w:t>4.</w:t>
+            </w:r>
+          </w:p>
+        </w:tc>
+        <w:tc>
+          <w:tcPr>
+            <w:tcW w:w="3759" w:type="dxa"/>
+          </w:tcPr>
+          <w:p>
+            <w:pPr>
+              <w:rPr>
+                <w:rFonts w:hint="default"/>
+                <w:vertAlign w:val="baseline"/>
+                <w:lang w:val="pl-PL"/>
+              </w:rPr>
+            </w:pPr>
+            <w:r>
+              <w:rPr>
+                <w:rFonts w:hint="default"/>
+                <w:vertAlign w:val="baseline"/>
+                <w:lang w:val="pl-PL"/>
+              </w:rPr>
+              <w:t>Wpisanie wartości w pole „Filter”</w:t>
+            </w:r>
+            <w:r>
+              <w:rPr>
+                <w:rFonts w:hint="default"/>
+                <w:vertAlign w:val="baseline"/>
+                <w:lang w:val="pl-PL"/>
+              </w:rPr>
+              <w:br w:type="textWrapping"/>
+            </w:r>
+            <w:r>
+              <w:drawing>
+                <wp:inline distT="0" distB="0" distL="114300" distR="114300">
+                  <wp:extent cx="2028825" cy="752475"/>
+                  <wp:effectExtent l="0" t="0" r="9525" b="9525"/>
+                  <wp:docPr id="28" name="Obraz 19"/>
+                  <wp:cNvGraphicFramePr>
+                    <a:graphicFrameLocks xmlns:a="http://schemas.openxmlformats.org/drawingml/2006/main" noChangeAspect="1"/>
+                  </wp:cNvGraphicFramePr>
+                  <a:graphic xmlns:a="http://schemas.openxmlformats.org/drawingml/2006/main">
+                    <a:graphicData uri="http://schemas.openxmlformats.org/drawingml/2006/picture">
+                      <pic:pic xmlns:pic="http://schemas.openxmlformats.org/drawingml/2006/picture">
+                        <pic:nvPicPr>
+                          <pic:cNvPr id="28" name="Obraz 19"/>
+                          <pic:cNvPicPr>
+                            <a:picLocks noChangeAspect="1"/>
+                          </pic:cNvPicPr>
+                        </pic:nvPicPr>
+                        <pic:blipFill>
+                          <a:blip r:embed="rId20"/>
+                          <a:stretch>
+                            <a:fillRect/>
+                          </a:stretch>
+                        </pic:blipFill>
+                        <pic:spPr>
+                          <a:xfrm>
+                            <a:off x="0" y="0"/>
+                            <a:ext cx="2028825" cy="752475"/>
+                          </a:xfrm>
+                          <a:prstGeom prst="rect">
+                            <a:avLst/>
+                          </a:prstGeom>
+                          <a:noFill/>
+                          <a:ln>
+                            <a:noFill/>
+                          </a:ln>
+                        </pic:spPr>
+                      </pic:pic>
+                    </a:graphicData>
+                  </a:graphic>
+                </wp:inline>
+              </w:drawing>
+            </w:r>
           </w:p>
         </w:tc>
         <w:tc>
@@ -800,6 +3367,14 @@
                 <w:lang w:val="pl-PL"/>
               </w:rPr>
             </w:pPr>
+            <w:r>
+              <w:rPr>
+                <w:rFonts w:hint="default"/>
+                <w:vertAlign w:val="baseline"/>
+                <w:lang w:val="pl-PL"/>
+              </w:rPr>
+              <w:t>Wyświetlenie użytkowników których którakolwiek składowa zawiera wpisany ciąg</w:t>
+            </w:r>
           </w:p>
         </w:tc>
         <w:tc>
@@ -835,30 +3410,97 @@
         </w:tblPrEx>
         <w:tc>
           <w:tcPr>
-            <w:tcW w:w="580" w:type="dxa"/>
-          </w:tcPr>
-          <w:p>
-            <w:pPr>
-              <w:rPr>
-                <w:rFonts w:hint="default"/>
-                <w:vertAlign w:val="baseline"/>
-                <w:lang w:val="pl-PL"/>
-              </w:rPr>
-            </w:pPr>
-          </w:p>
-        </w:tc>
-        <w:tc>
-          <w:tcPr>
-            <w:tcW w:w="3680" w:type="dxa"/>
-          </w:tcPr>
-          <w:p>
-            <w:pPr>
-              <w:rPr>
-                <w:rFonts w:hint="default"/>
-                <w:vertAlign w:val="baseline"/>
-                <w:lang w:val="pl-PL"/>
-              </w:rPr>
-            </w:pPr>
+            <w:tcW w:w="501" w:type="dxa"/>
+          </w:tcPr>
+          <w:p>
+            <w:pPr>
+              <w:rPr>
+                <w:rFonts w:hint="default"/>
+                <w:vertAlign w:val="baseline"/>
+                <w:lang w:val="pl-PL"/>
+              </w:rPr>
+            </w:pPr>
+            <w:r>
+              <w:rPr>
+                <w:rFonts w:hint="default"/>
+                <w:vertAlign w:val="baseline"/>
+                <w:lang w:val="pl-PL"/>
+              </w:rPr>
+              <w:t>5.</w:t>
+            </w:r>
+          </w:p>
+        </w:tc>
+        <w:tc>
+          <w:tcPr>
+            <w:tcW w:w="3759" w:type="dxa"/>
+          </w:tcPr>
+          <w:p>
+            <w:pPr>
+              <w:rPr>
+                <w:rFonts w:hint="default"/>
+                <w:vertAlign w:val="baseline"/>
+                <w:lang w:val="pl-PL"/>
+              </w:rPr>
+            </w:pPr>
+            <w:r>
+              <w:rPr>
+                <w:rFonts w:hint="default"/>
+                <w:vertAlign w:val="baseline"/>
+                <w:lang w:val="pl-PL"/>
+              </w:rPr>
+              <w:t>Naciśnięcie przycisku „ADD NEW USER”</w:t>
+            </w:r>
+            <w:r>
+              <w:rPr>
+                <w:rFonts w:hint="default"/>
+                <w:vertAlign w:val="baseline"/>
+                <w:lang w:val="pl-PL"/>
+              </w:rPr>
+              <w:br w:type="textWrapping"/>
+            </w:r>
+            <w:r>
+              <w:drawing>
+                <wp:inline distT="0" distB="0" distL="114300" distR="114300">
+                  <wp:extent cx="1409700" cy="466725"/>
+                  <wp:effectExtent l="0" t="0" r="0" b="9525"/>
+                  <wp:docPr id="29" name="Obraz 20"/>
+                  <wp:cNvGraphicFramePr>
+                    <a:graphicFrameLocks xmlns:a="http://schemas.openxmlformats.org/drawingml/2006/main" noChangeAspect="1"/>
+                  </wp:cNvGraphicFramePr>
+                  <a:graphic xmlns:a="http://schemas.openxmlformats.org/drawingml/2006/main">
+                    <a:graphicData uri="http://schemas.openxmlformats.org/drawingml/2006/picture">
+                      <pic:pic xmlns:pic="http://schemas.openxmlformats.org/drawingml/2006/picture">
+                        <pic:nvPicPr>
+                          <pic:cNvPr id="29" name="Obraz 20"/>
+                          <pic:cNvPicPr>
+                            <a:picLocks noChangeAspect="1"/>
+                          </pic:cNvPicPr>
+                        </pic:nvPicPr>
+                        <pic:blipFill>
+                          <a:blip r:embed="rId21"/>
+                          <a:stretch>
+                            <a:fillRect/>
+                          </a:stretch>
+                        </pic:blipFill>
+                        <pic:spPr>
+                          <a:xfrm>
+                            <a:off x="0" y="0"/>
+                            <a:ext cx="1409700" cy="466725"/>
+                          </a:xfrm>
+                          <a:prstGeom prst="rect">
+                            <a:avLst/>
+                          </a:prstGeom>
+                          <a:noFill/>
+                          <a:ln>
+                            <a:noFill/>
+                          </a:ln>
+                        </pic:spPr>
+                      </pic:pic>
+                    </a:graphicData>
+                  </a:graphic>
+                </wp:inline>
+              </w:drawing>
+            </w:r>
           </w:p>
         </w:tc>
         <w:tc>
@@ -873,6 +3515,14 @@
                 <w:lang w:val="pl-PL"/>
               </w:rPr>
             </w:pPr>
+            <w:r>
+              <w:rPr>
+                <w:rFonts w:hint="default"/>
+                <w:vertAlign w:val="baseline"/>
+                <w:lang w:val="pl-PL"/>
+              </w:rPr>
+              <w:t>Pojawienie się okna dodawania nowego użytkownika</w:t>
+            </w:r>
           </w:p>
         </w:tc>
         <w:tc>
@@ -908,30 +3558,97 @@
         </w:tblPrEx>
         <w:tc>
           <w:tcPr>
-            <w:tcW w:w="580" w:type="dxa"/>
-          </w:tcPr>
-          <w:p>
-            <w:pPr>
-              <w:rPr>
-                <w:rFonts w:hint="default"/>
-                <w:vertAlign w:val="baseline"/>
-                <w:lang w:val="pl-PL"/>
-              </w:rPr>
-            </w:pPr>
-          </w:p>
-        </w:tc>
-        <w:tc>
-          <w:tcPr>
-            <w:tcW w:w="3680" w:type="dxa"/>
-          </w:tcPr>
-          <w:p>
-            <w:pPr>
-              <w:rPr>
-                <w:rFonts w:hint="default"/>
-                <w:vertAlign w:val="baseline"/>
-                <w:lang w:val="pl-PL"/>
-              </w:rPr>
-            </w:pPr>
+            <w:tcW w:w="501" w:type="dxa"/>
+          </w:tcPr>
+          <w:p>
+            <w:pPr>
+              <w:rPr>
+                <w:rFonts w:hint="default"/>
+                <w:vertAlign w:val="baseline"/>
+                <w:lang w:val="pl-PL"/>
+              </w:rPr>
+            </w:pPr>
+            <w:r>
+              <w:rPr>
+                <w:rFonts w:hint="default"/>
+                <w:vertAlign w:val="baseline"/>
+                <w:lang w:val="pl-PL"/>
+              </w:rPr>
+              <w:t>6.</w:t>
+            </w:r>
+          </w:p>
+        </w:tc>
+        <w:tc>
+          <w:tcPr>
+            <w:tcW w:w="3759" w:type="dxa"/>
+          </w:tcPr>
+          <w:p>
+            <w:pPr>
+              <w:rPr>
+                <w:rFonts w:hint="default"/>
+                <w:vertAlign w:val="baseline"/>
+                <w:lang w:val="pl-PL"/>
+              </w:rPr>
+            </w:pPr>
+            <w:r>
+              <w:rPr>
+                <w:rFonts w:hint="default"/>
+                <w:vertAlign w:val="baseline"/>
+                <w:lang w:val="pl-PL"/>
+              </w:rPr>
+              <w:t>Po wpisaniu danych użytkownika naciśnięcie „OK”</w:t>
+            </w:r>
+            <w:r>
+              <w:rPr>
+                <w:rFonts w:hint="default"/>
+                <w:vertAlign w:val="baseline"/>
+                <w:lang w:val="pl-PL"/>
+              </w:rPr>
+              <w:br w:type="textWrapping"/>
+            </w:r>
+            <w:r>
+              <w:drawing>
+                <wp:inline distT="0" distB="0" distL="114300" distR="114300">
+                  <wp:extent cx="695325" cy="428625"/>
+                  <wp:effectExtent l="0" t="0" r="9525" b="9525"/>
+                  <wp:docPr id="30" name="Obraz 21"/>
+                  <wp:cNvGraphicFramePr>
+                    <a:graphicFrameLocks xmlns:a="http://schemas.openxmlformats.org/drawingml/2006/main" noChangeAspect="1"/>
+                  </wp:cNvGraphicFramePr>
+                  <a:graphic xmlns:a="http://schemas.openxmlformats.org/drawingml/2006/main">
+                    <a:graphicData uri="http://schemas.openxmlformats.org/drawingml/2006/picture">
+                      <pic:pic xmlns:pic="http://schemas.openxmlformats.org/drawingml/2006/picture">
+                        <pic:nvPicPr>
+                          <pic:cNvPr id="30" name="Obraz 21"/>
+                          <pic:cNvPicPr>
+                            <a:picLocks noChangeAspect="1"/>
+                          </pic:cNvPicPr>
+                        </pic:nvPicPr>
+                        <pic:blipFill>
+                          <a:blip r:embed="rId22"/>
+                          <a:stretch>
+                            <a:fillRect/>
+                          </a:stretch>
+                        </pic:blipFill>
+                        <pic:spPr>
+                          <a:xfrm>
+                            <a:off x="0" y="0"/>
+                            <a:ext cx="695325" cy="428625"/>
+                          </a:xfrm>
+                          <a:prstGeom prst="rect">
+                            <a:avLst/>
+                          </a:prstGeom>
+                          <a:noFill/>
+                          <a:ln>
+                            <a:noFill/>
+                          </a:ln>
+                        </pic:spPr>
+                      </pic:pic>
+                    </a:graphicData>
+                  </a:graphic>
+                </wp:inline>
+              </w:drawing>
+            </w:r>
           </w:p>
         </w:tc>
         <w:tc>
@@ -946,6 +3663,14 @@
                 <w:lang w:val="pl-PL"/>
               </w:rPr>
             </w:pPr>
+            <w:r>
+              <w:rPr>
+                <w:rFonts w:hint="default"/>
+                <w:vertAlign w:val="baseline"/>
+                <w:lang w:val="pl-PL"/>
+              </w:rPr>
+              <w:t>Dodanie nowego użytkownika</w:t>
+            </w:r>
           </w:p>
         </w:tc>
         <w:tc>
@@ -981,30 +3706,97 @@
         </w:tblPrEx>
         <w:tc>
           <w:tcPr>
-            <w:tcW w:w="580" w:type="dxa"/>
-          </w:tcPr>
-          <w:p>
-            <w:pPr>
-              <w:rPr>
-                <w:rFonts w:hint="default"/>
-                <w:vertAlign w:val="baseline"/>
-                <w:lang w:val="pl-PL"/>
-              </w:rPr>
-            </w:pPr>
-          </w:p>
-        </w:tc>
-        <w:tc>
-          <w:tcPr>
-            <w:tcW w:w="3680" w:type="dxa"/>
-          </w:tcPr>
-          <w:p>
-            <w:pPr>
-              <w:rPr>
-                <w:rFonts w:hint="default"/>
-                <w:vertAlign w:val="baseline"/>
-                <w:lang w:val="pl-PL"/>
-              </w:rPr>
-            </w:pPr>
+            <w:tcW w:w="501" w:type="dxa"/>
+          </w:tcPr>
+          <w:p>
+            <w:pPr>
+              <w:rPr>
+                <w:rFonts w:hint="default"/>
+                <w:vertAlign w:val="baseline"/>
+                <w:lang w:val="pl-PL"/>
+              </w:rPr>
+            </w:pPr>
+            <w:r>
+              <w:rPr>
+                <w:rFonts w:hint="default"/>
+                <w:vertAlign w:val="baseline"/>
+                <w:lang w:val="pl-PL"/>
+              </w:rPr>
+              <w:t>7.</w:t>
+            </w:r>
+          </w:p>
+        </w:tc>
+        <w:tc>
+          <w:tcPr>
+            <w:tcW w:w="3759" w:type="dxa"/>
+          </w:tcPr>
+          <w:p>
+            <w:pPr>
+              <w:rPr>
+                <w:rFonts w:hint="default"/>
+                <w:vertAlign w:val="baseline"/>
+                <w:lang w:val="pl-PL"/>
+              </w:rPr>
+            </w:pPr>
+            <w:r>
+              <w:rPr>
+                <w:rFonts w:hint="default"/>
+                <w:vertAlign w:val="baseline"/>
+                <w:lang w:val="pl-PL"/>
+              </w:rPr>
+              <w:t>Kliknięcie guzika „Cancel”</w:t>
+            </w:r>
+            <w:r>
+              <w:rPr>
+                <w:rFonts w:hint="default"/>
+                <w:vertAlign w:val="baseline"/>
+                <w:lang w:val="pl-PL"/>
+              </w:rPr>
+              <w:br w:type="textWrapping"/>
+            </w:r>
+            <w:r>
+              <w:drawing>
+                <wp:inline distT="0" distB="0" distL="114300" distR="114300">
+                  <wp:extent cx="828675" cy="457200"/>
+                  <wp:effectExtent l="0" t="0" r="9525" b="0"/>
+                  <wp:docPr id="31" name="Obraz 22"/>
+                  <wp:cNvGraphicFramePr>
+                    <a:graphicFrameLocks xmlns:a="http://schemas.openxmlformats.org/drawingml/2006/main" noChangeAspect="1"/>
+                  </wp:cNvGraphicFramePr>
+                  <a:graphic xmlns:a="http://schemas.openxmlformats.org/drawingml/2006/main">
+                    <a:graphicData uri="http://schemas.openxmlformats.org/drawingml/2006/picture">
+                      <pic:pic xmlns:pic="http://schemas.openxmlformats.org/drawingml/2006/picture">
+                        <pic:nvPicPr>
+                          <pic:cNvPr id="31" name="Obraz 22"/>
+                          <pic:cNvPicPr>
+                            <a:picLocks noChangeAspect="1"/>
+                          </pic:cNvPicPr>
+                        </pic:nvPicPr>
+                        <pic:blipFill>
+                          <a:blip r:embed="rId23"/>
+                          <a:stretch>
+                            <a:fillRect/>
+                          </a:stretch>
+                        </pic:blipFill>
+                        <pic:spPr>
+                          <a:xfrm>
+                            <a:off x="0" y="0"/>
+                            <a:ext cx="828675" cy="457200"/>
+                          </a:xfrm>
+                          <a:prstGeom prst="rect">
+                            <a:avLst/>
+                          </a:prstGeom>
+                          <a:noFill/>
+                          <a:ln>
+                            <a:noFill/>
+                          </a:ln>
+                        </pic:spPr>
+                      </pic:pic>
+                    </a:graphicData>
+                  </a:graphic>
+                </wp:inline>
+              </w:drawing>
+            </w:r>
           </w:p>
         </w:tc>
         <w:tc>
@@ -1019,6 +3811,1540 @@
                 <w:lang w:val="pl-PL"/>
               </w:rPr>
             </w:pPr>
+            <w:r>
+              <w:rPr>
+                <w:rFonts w:hint="default"/>
+                <w:vertAlign w:val="baseline"/>
+                <w:lang w:val="pl-PL"/>
+              </w:rPr>
+              <w:t>Wyjście z okna bez reakcji zwrotnej</w:t>
+            </w:r>
+          </w:p>
+        </w:tc>
+        <w:tc>
+          <w:tcPr>
+            <w:tcW w:w="2131" w:type="dxa"/>
+          </w:tcPr>
+          <w:p>
+            <w:pPr>
+              <w:rPr>
+                <w:rFonts w:hint="default"/>
+                <w:vertAlign w:val="baseline"/>
+                <w:lang w:val="pl-PL"/>
+              </w:rPr>
+            </w:pPr>
+          </w:p>
+        </w:tc>
+      </w:tr>
+      <w:tr>
+        <w:tblPrEx>
+          <w:tblBorders>
+            <w:top w:val="single" w:color="auto" w:sz="4" w:space="0"/>
+            <w:left w:val="single" w:color="auto" w:sz="4" w:space="0"/>
+            <w:bottom w:val="single" w:color="auto" w:sz="4" w:space="0"/>
+            <w:right w:val="single" w:color="auto" w:sz="4" w:space="0"/>
+            <w:insideH w:val="single" w:color="auto" w:sz="4" w:space="0"/>
+            <w:insideV w:val="single" w:color="auto" w:sz="4" w:space="0"/>
+          </w:tblBorders>
+          <w:tblLayout w:type="fixed"/>
+          <w:tblCellMar>
+            <w:left w:w="108" w:type="dxa"/>
+            <w:right w:w="108" w:type="dxa"/>
+          </w:tblCellMar>
+        </w:tblPrEx>
+        <w:tc>
+          <w:tcPr>
+            <w:tcW w:w="501" w:type="dxa"/>
+          </w:tcPr>
+          <w:p>
+            <w:pPr>
+              <w:rPr>
+                <w:rFonts w:hint="default"/>
+                <w:vertAlign w:val="baseline"/>
+                <w:lang w:val="pl-PL"/>
+              </w:rPr>
+            </w:pPr>
+            <w:r>
+              <w:rPr>
+                <w:rFonts w:hint="default"/>
+                <w:vertAlign w:val="baseline"/>
+                <w:lang w:val="pl-PL"/>
+              </w:rPr>
+              <w:t>8.</w:t>
+            </w:r>
+          </w:p>
+        </w:tc>
+        <w:tc>
+          <w:tcPr>
+            <w:tcW w:w="3759" w:type="dxa"/>
+          </w:tcPr>
+          <w:p>
+            <w:pPr>
+              <w:rPr>
+                <w:rFonts w:hint="default"/>
+                <w:vertAlign w:val="baseline"/>
+                <w:lang w:val="pl-PL"/>
+              </w:rPr>
+            </w:pPr>
+            <w:r>
+              <w:rPr>
+                <w:rFonts w:hint="default"/>
+                <w:vertAlign w:val="baseline"/>
+                <w:lang w:val="pl-PL"/>
+              </w:rPr>
+              <w:t>Naciśnięcie ikony stanu użytkownika</w:t>
+            </w:r>
+            <w:r>
+              <w:rPr>
+                <w:rFonts w:hint="default"/>
+                <w:vertAlign w:val="baseline"/>
+                <w:lang w:val="pl-PL"/>
+              </w:rPr>
+              <w:br w:type="textWrapping"/>
+            </w:r>
+            <w:r>
+              <w:drawing>
+                <wp:inline distT="0" distB="0" distL="114300" distR="114300">
+                  <wp:extent cx="304800" cy="285750"/>
+                  <wp:effectExtent l="0" t="0" r="0" b="0"/>
+                  <wp:docPr id="32" name="Obraz 23"/>
+                  <wp:cNvGraphicFramePr>
+                    <a:graphicFrameLocks xmlns:a="http://schemas.openxmlformats.org/drawingml/2006/main" noChangeAspect="1"/>
+                  </wp:cNvGraphicFramePr>
+                  <a:graphic xmlns:a="http://schemas.openxmlformats.org/drawingml/2006/main">
+                    <a:graphicData uri="http://schemas.openxmlformats.org/drawingml/2006/picture">
+                      <pic:pic xmlns:pic="http://schemas.openxmlformats.org/drawingml/2006/picture">
+                        <pic:nvPicPr>
+                          <pic:cNvPr id="32" name="Obraz 23"/>
+                          <pic:cNvPicPr>
+                            <a:picLocks noChangeAspect="1"/>
+                          </pic:cNvPicPr>
+                        </pic:nvPicPr>
+                        <pic:blipFill>
+                          <a:blip r:embed="rId24"/>
+                          <a:stretch>
+                            <a:fillRect/>
+                          </a:stretch>
+                        </pic:blipFill>
+                        <pic:spPr>
+                          <a:xfrm>
+                            <a:off x="0" y="0"/>
+                            <a:ext cx="304800" cy="285750"/>
+                          </a:xfrm>
+                          <a:prstGeom prst="rect">
+                            <a:avLst/>
+                          </a:prstGeom>
+                          <a:noFill/>
+                          <a:ln>
+                            <a:noFill/>
+                          </a:ln>
+                        </pic:spPr>
+                      </pic:pic>
+                    </a:graphicData>
+                  </a:graphic>
+                </wp:inline>
+              </w:drawing>
+            </w:r>
+            <w:r>
+              <w:drawing>
+                <wp:inline distT="0" distB="0" distL="114300" distR="114300">
+                  <wp:extent cx="247650" cy="247650"/>
+                  <wp:effectExtent l="0" t="0" r="0" b="0"/>
+                  <wp:docPr id="33" name="Obraz 24"/>
+                  <wp:cNvGraphicFramePr>
+                    <a:graphicFrameLocks xmlns:a="http://schemas.openxmlformats.org/drawingml/2006/main" noChangeAspect="1"/>
+                  </wp:cNvGraphicFramePr>
+                  <a:graphic xmlns:a="http://schemas.openxmlformats.org/drawingml/2006/main">
+                    <a:graphicData uri="http://schemas.openxmlformats.org/drawingml/2006/picture">
+                      <pic:pic xmlns:pic="http://schemas.openxmlformats.org/drawingml/2006/picture">
+                        <pic:nvPicPr>
+                          <pic:cNvPr id="33" name="Obraz 24"/>
+                          <pic:cNvPicPr>
+                            <a:picLocks noChangeAspect="1"/>
+                          </pic:cNvPicPr>
+                        </pic:nvPicPr>
+                        <pic:blipFill>
+                          <a:blip r:embed="rId25"/>
+                          <a:stretch>
+                            <a:fillRect/>
+                          </a:stretch>
+                        </pic:blipFill>
+                        <pic:spPr>
+                          <a:xfrm>
+                            <a:off x="0" y="0"/>
+                            <a:ext cx="247650" cy="247650"/>
+                          </a:xfrm>
+                          <a:prstGeom prst="rect">
+                            <a:avLst/>
+                          </a:prstGeom>
+                          <a:noFill/>
+                          <a:ln>
+                            <a:noFill/>
+                          </a:ln>
+                        </pic:spPr>
+                      </pic:pic>
+                    </a:graphicData>
+                  </a:graphic>
+                </wp:inline>
+              </w:drawing>
+            </w:r>
+          </w:p>
+        </w:tc>
+        <w:tc>
+          <w:tcPr>
+            <w:tcW w:w="2131" w:type="dxa"/>
+          </w:tcPr>
+          <w:p>
+            <w:pPr>
+              <w:rPr>
+                <w:rFonts w:hint="default"/>
+                <w:vertAlign w:val="baseline"/>
+                <w:lang w:val="pl-PL"/>
+              </w:rPr>
+            </w:pPr>
+            <w:r>
+              <w:rPr>
+                <w:rFonts w:hint="default"/>
+                <w:vertAlign w:val="baseline"/>
+                <w:lang w:val="pl-PL"/>
+              </w:rPr>
+              <w:t>Zmiana stanu użytkownika na przeciwny niż pokazuje ikona przed akcją</w:t>
+            </w:r>
+          </w:p>
+        </w:tc>
+        <w:tc>
+          <w:tcPr>
+            <w:tcW w:w="2131" w:type="dxa"/>
+          </w:tcPr>
+          <w:p>
+            <w:pPr>
+              <w:rPr>
+                <w:rFonts w:hint="default"/>
+                <w:vertAlign w:val="baseline"/>
+                <w:lang w:val="pl-PL"/>
+              </w:rPr>
+            </w:pPr>
+          </w:p>
+        </w:tc>
+      </w:tr>
+      <w:tr>
+        <w:tblPrEx>
+          <w:tblBorders>
+            <w:top w:val="single" w:color="auto" w:sz="4" w:space="0"/>
+            <w:left w:val="single" w:color="auto" w:sz="4" w:space="0"/>
+            <w:bottom w:val="single" w:color="auto" w:sz="4" w:space="0"/>
+            <w:right w:val="single" w:color="auto" w:sz="4" w:space="0"/>
+            <w:insideH w:val="single" w:color="auto" w:sz="4" w:space="0"/>
+            <w:insideV w:val="single" w:color="auto" w:sz="4" w:space="0"/>
+          </w:tblBorders>
+          <w:tblLayout w:type="fixed"/>
+          <w:tblCellMar>
+            <w:left w:w="108" w:type="dxa"/>
+            <w:right w:w="108" w:type="dxa"/>
+          </w:tblCellMar>
+        </w:tblPrEx>
+        <w:tc>
+          <w:tcPr>
+            <w:tcW w:w="501" w:type="dxa"/>
+          </w:tcPr>
+          <w:p>
+            <w:pPr>
+              <w:rPr>
+                <w:rFonts w:hint="default"/>
+                <w:vertAlign w:val="baseline"/>
+                <w:lang w:val="pl-PL"/>
+              </w:rPr>
+            </w:pPr>
+            <w:r>
+              <w:rPr>
+                <w:rFonts w:hint="default"/>
+                <w:vertAlign w:val="baseline"/>
+                <w:lang w:val="pl-PL"/>
+              </w:rPr>
+              <w:t>9.</w:t>
+            </w:r>
+          </w:p>
+        </w:tc>
+        <w:tc>
+          <w:tcPr>
+            <w:tcW w:w="3759" w:type="dxa"/>
+          </w:tcPr>
+          <w:p>
+            <w:pPr>
+              <w:rPr>
+                <w:rFonts w:hint="default"/>
+                <w:vertAlign w:val="baseline"/>
+                <w:lang w:val="pl-PL"/>
+              </w:rPr>
+            </w:pPr>
+            <w:r>
+              <w:rPr>
+                <w:rFonts w:hint="default"/>
+                <w:vertAlign w:val="baseline"/>
+                <w:lang w:val="pl-PL"/>
+              </w:rPr>
+              <w:t>Wciśnięcie ikony klucza</w:t>
+            </w:r>
+            <w:r>
+              <w:rPr>
+                <w:rFonts w:hint="default"/>
+                <w:vertAlign w:val="baseline"/>
+                <w:lang w:val="pl-PL"/>
+              </w:rPr>
+              <w:br w:type="textWrapping"/>
+            </w:r>
+            <w:r>
+              <w:drawing>
+                <wp:inline distT="0" distB="0" distL="114300" distR="114300">
+                  <wp:extent cx="400050" cy="333375"/>
+                  <wp:effectExtent l="0" t="0" r="0" b="9525"/>
+                  <wp:docPr id="34" name="Obraz 25"/>
+                  <wp:cNvGraphicFramePr>
+                    <a:graphicFrameLocks xmlns:a="http://schemas.openxmlformats.org/drawingml/2006/main" noChangeAspect="1"/>
+                  </wp:cNvGraphicFramePr>
+                  <a:graphic xmlns:a="http://schemas.openxmlformats.org/drawingml/2006/main">
+                    <a:graphicData uri="http://schemas.openxmlformats.org/drawingml/2006/picture">
+                      <pic:pic xmlns:pic="http://schemas.openxmlformats.org/drawingml/2006/picture">
+                        <pic:nvPicPr>
+                          <pic:cNvPr id="34" name="Obraz 25"/>
+                          <pic:cNvPicPr>
+                            <a:picLocks noChangeAspect="1"/>
+                          </pic:cNvPicPr>
+                        </pic:nvPicPr>
+                        <pic:blipFill>
+                          <a:blip r:embed="rId26"/>
+                          <a:stretch>
+                            <a:fillRect/>
+                          </a:stretch>
+                        </pic:blipFill>
+                        <pic:spPr>
+                          <a:xfrm>
+                            <a:off x="0" y="0"/>
+                            <a:ext cx="400050" cy="333375"/>
+                          </a:xfrm>
+                          <a:prstGeom prst="rect">
+                            <a:avLst/>
+                          </a:prstGeom>
+                          <a:noFill/>
+                          <a:ln>
+                            <a:noFill/>
+                          </a:ln>
+                        </pic:spPr>
+                      </pic:pic>
+                    </a:graphicData>
+                  </a:graphic>
+                </wp:inline>
+              </w:drawing>
+            </w:r>
+          </w:p>
+        </w:tc>
+        <w:tc>
+          <w:tcPr>
+            <w:tcW w:w="2131" w:type="dxa"/>
+          </w:tcPr>
+          <w:p>
+            <w:pPr>
+              <w:rPr>
+                <w:rFonts w:hint="default"/>
+                <w:vertAlign w:val="baseline"/>
+                <w:lang w:val="pl-PL"/>
+              </w:rPr>
+            </w:pPr>
+            <w:r>
+              <w:rPr>
+                <w:rFonts w:hint="default"/>
+                <w:vertAlign w:val="baseline"/>
+                <w:lang w:val="pl-PL"/>
+              </w:rPr>
+              <w:t>Otwarcie dialogu zmieniającego hasło użytkownika</w:t>
+            </w:r>
+          </w:p>
+        </w:tc>
+        <w:tc>
+          <w:tcPr>
+            <w:tcW w:w="2131" w:type="dxa"/>
+          </w:tcPr>
+          <w:p>
+            <w:pPr>
+              <w:rPr>
+                <w:rFonts w:hint="default"/>
+                <w:vertAlign w:val="baseline"/>
+                <w:lang w:val="pl-PL"/>
+              </w:rPr>
+            </w:pPr>
+          </w:p>
+        </w:tc>
+      </w:tr>
+      <w:tr>
+        <w:tblPrEx>
+          <w:tblBorders>
+            <w:top w:val="single" w:color="auto" w:sz="4" w:space="0"/>
+            <w:left w:val="single" w:color="auto" w:sz="4" w:space="0"/>
+            <w:bottom w:val="single" w:color="auto" w:sz="4" w:space="0"/>
+            <w:right w:val="single" w:color="auto" w:sz="4" w:space="0"/>
+            <w:insideH w:val="single" w:color="auto" w:sz="4" w:space="0"/>
+            <w:insideV w:val="single" w:color="auto" w:sz="4" w:space="0"/>
+          </w:tblBorders>
+          <w:tblLayout w:type="fixed"/>
+          <w:tblCellMar>
+            <w:left w:w="108" w:type="dxa"/>
+            <w:right w:w="108" w:type="dxa"/>
+          </w:tblCellMar>
+        </w:tblPrEx>
+        <w:tc>
+          <w:tcPr>
+            <w:tcW w:w="501" w:type="dxa"/>
+          </w:tcPr>
+          <w:p>
+            <w:pPr>
+              <w:rPr>
+                <w:rFonts w:hint="default"/>
+                <w:vertAlign w:val="baseline"/>
+                <w:lang w:val="pl-PL"/>
+              </w:rPr>
+            </w:pPr>
+            <w:r>
+              <w:rPr>
+                <w:rFonts w:hint="default"/>
+                <w:vertAlign w:val="baseline"/>
+                <w:lang w:val="pl-PL"/>
+              </w:rPr>
+              <w:t>10.</w:t>
+            </w:r>
+          </w:p>
+        </w:tc>
+        <w:tc>
+          <w:tcPr>
+            <w:tcW w:w="3759" w:type="dxa"/>
+          </w:tcPr>
+          <w:p>
+            <w:pPr>
+              <w:rPr>
+                <w:rFonts w:hint="default"/>
+                <w:vertAlign w:val="baseline"/>
+                <w:lang w:val="pl-PL"/>
+              </w:rPr>
+            </w:pPr>
+            <w:r>
+              <w:rPr>
+                <w:rFonts w:hint="default"/>
+                <w:vertAlign w:val="baseline"/>
+                <w:lang w:val="pl-PL"/>
+              </w:rPr>
+              <w:t>Kliknięcie „OK”</w:t>
+            </w:r>
+          </w:p>
+          <w:p>
+            <w:pPr>
+              <w:rPr>
+                <w:rFonts w:hint="default"/>
+                <w:vertAlign w:val="baseline"/>
+                <w:lang w:val="pl-PL"/>
+              </w:rPr>
+            </w:pPr>
+            <w:r>
+              <w:drawing>
+                <wp:inline distT="0" distB="0" distL="114300" distR="114300">
+                  <wp:extent cx="695325" cy="428625"/>
+                  <wp:effectExtent l="0" t="0" r="9525" b="9525"/>
+                  <wp:docPr id="36" name="Obraz 21"/>
+                  <wp:cNvGraphicFramePr>
+                    <a:graphicFrameLocks xmlns:a="http://schemas.openxmlformats.org/drawingml/2006/main" noChangeAspect="1"/>
+                  </wp:cNvGraphicFramePr>
+                  <a:graphic xmlns:a="http://schemas.openxmlformats.org/drawingml/2006/main">
+                    <a:graphicData uri="http://schemas.openxmlformats.org/drawingml/2006/picture">
+                      <pic:pic xmlns:pic="http://schemas.openxmlformats.org/drawingml/2006/picture">
+                        <pic:nvPicPr>
+                          <pic:cNvPr id="36" name="Obraz 21"/>
+                          <pic:cNvPicPr>
+                            <a:picLocks noChangeAspect="1"/>
+                          </pic:cNvPicPr>
+                        </pic:nvPicPr>
+                        <pic:blipFill>
+                          <a:blip r:embed="rId22"/>
+                          <a:stretch>
+                            <a:fillRect/>
+                          </a:stretch>
+                        </pic:blipFill>
+                        <pic:spPr>
+                          <a:xfrm>
+                            <a:off x="0" y="0"/>
+                            <a:ext cx="695325" cy="428625"/>
+                          </a:xfrm>
+                          <a:prstGeom prst="rect">
+                            <a:avLst/>
+                          </a:prstGeom>
+                          <a:noFill/>
+                          <a:ln>
+                            <a:noFill/>
+                          </a:ln>
+                        </pic:spPr>
+                      </pic:pic>
+                    </a:graphicData>
+                  </a:graphic>
+                </wp:inline>
+              </w:drawing>
+            </w:r>
+          </w:p>
+        </w:tc>
+        <w:tc>
+          <w:tcPr>
+            <w:tcW w:w="2131" w:type="dxa"/>
+          </w:tcPr>
+          <w:p>
+            <w:pPr>
+              <w:rPr>
+                <w:rFonts w:hint="default"/>
+                <w:vertAlign w:val="baseline"/>
+                <w:lang w:val="pl-PL"/>
+              </w:rPr>
+            </w:pPr>
+            <w:r>
+              <w:rPr>
+                <w:rFonts w:hint="default"/>
+                <w:vertAlign w:val="baseline"/>
+                <w:lang w:val="pl-PL"/>
+              </w:rPr>
+              <w:t>Zmienienie hasła użytkownika na wpisane</w:t>
+            </w:r>
+          </w:p>
+        </w:tc>
+        <w:tc>
+          <w:tcPr>
+            <w:tcW w:w="2131" w:type="dxa"/>
+          </w:tcPr>
+          <w:p>
+            <w:pPr>
+              <w:rPr>
+                <w:rFonts w:hint="default"/>
+                <w:vertAlign w:val="baseline"/>
+                <w:lang w:val="pl-PL"/>
+              </w:rPr>
+            </w:pPr>
+          </w:p>
+        </w:tc>
+      </w:tr>
+      <w:tr>
+        <w:tblPrEx>
+          <w:tblBorders>
+            <w:top w:val="single" w:color="auto" w:sz="4" w:space="0"/>
+            <w:left w:val="single" w:color="auto" w:sz="4" w:space="0"/>
+            <w:bottom w:val="single" w:color="auto" w:sz="4" w:space="0"/>
+            <w:right w:val="single" w:color="auto" w:sz="4" w:space="0"/>
+            <w:insideH w:val="single" w:color="auto" w:sz="4" w:space="0"/>
+            <w:insideV w:val="single" w:color="auto" w:sz="4" w:space="0"/>
+          </w:tblBorders>
+          <w:tblLayout w:type="fixed"/>
+          <w:tblCellMar>
+            <w:left w:w="108" w:type="dxa"/>
+            <w:right w:w="108" w:type="dxa"/>
+          </w:tblCellMar>
+        </w:tblPrEx>
+        <w:tc>
+          <w:tcPr>
+            <w:tcW w:w="501" w:type="dxa"/>
+          </w:tcPr>
+          <w:p>
+            <w:pPr>
+              <w:rPr>
+                <w:rFonts w:hint="default"/>
+                <w:vertAlign w:val="baseline"/>
+                <w:lang w:val="pl-PL"/>
+              </w:rPr>
+            </w:pPr>
+            <w:r>
+              <w:rPr>
+                <w:rFonts w:hint="default"/>
+                <w:vertAlign w:val="baseline"/>
+                <w:lang w:val="pl-PL"/>
+              </w:rPr>
+              <w:t>11.</w:t>
+            </w:r>
+          </w:p>
+        </w:tc>
+        <w:tc>
+          <w:tcPr>
+            <w:tcW w:w="3759" w:type="dxa"/>
+          </w:tcPr>
+          <w:p>
+            <w:pPr>
+              <w:rPr>
+                <w:rFonts w:hint="default"/>
+                <w:vertAlign w:val="baseline"/>
+                <w:lang w:val="pl-PL"/>
+              </w:rPr>
+            </w:pPr>
+            <w:r>
+              <w:rPr>
+                <w:rFonts w:hint="default"/>
+                <w:vertAlign w:val="baseline"/>
+                <w:lang w:val="pl-PL"/>
+              </w:rPr>
+              <w:t>Kliknięcie guzika „Cancel”</w:t>
+            </w:r>
+            <w:r>
+              <w:rPr>
+                <w:rFonts w:hint="default"/>
+                <w:vertAlign w:val="baseline"/>
+                <w:lang w:val="pl-PL"/>
+              </w:rPr>
+              <w:br w:type="textWrapping"/>
+            </w:r>
+            <w:r>
+              <w:drawing>
+                <wp:inline distT="0" distB="0" distL="114300" distR="114300">
+                  <wp:extent cx="828675" cy="457200"/>
+                  <wp:effectExtent l="0" t="0" r="9525" b="0"/>
+                  <wp:docPr id="37" name="Obraz 22"/>
+                  <wp:cNvGraphicFramePr>
+                    <a:graphicFrameLocks xmlns:a="http://schemas.openxmlformats.org/drawingml/2006/main" noChangeAspect="1"/>
+                  </wp:cNvGraphicFramePr>
+                  <a:graphic xmlns:a="http://schemas.openxmlformats.org/drawingml/2006/main">
+                    <a:graphicData uri="http://schemas.openxmlformats.org/drawingml/2006/picture">
+                      <pic:pic xmlns:pic="http://schemas.openxmlformats.org/drawingml/2006/picture">
+                        <pic:nvPicPr>
+                          <pic:cNvPr id="37" name="Obraz 22"/>
+                          <pic:cNvPicPr>
+                            <a:picLocks noChangeAspect="1"/>
+                          </pic:cNvPicPr>
+                        </pic:nvPicPr>
+                        <pic:blipFill>
+                          <a:blip r:embed="rId23"/>
+                          <a:stretch>
+                            <a:fillRect/>
+                          </a:stretch>
+                        </pic:blipFill>
+                        <pic:spPr>
+                          <a:xfrm>
+                            <a:off x="0" y="0"/>
+                            <a:ext cx="828675" cy="457200"/>
+                          </a:xfrm>
+                          <a:prstGeom prst="rect">
+                            <a:avLst/>
+                          </a:prstGeom>
+                          <a:noFill/>
+                          <a:ln>
+                            <a:noFill/>
+                          </a:ln>
+                        </pic:spPr>
+                      </pic:pic>
+                    </a:graphicData>
+                  </a:graphic>
+                </wp:inline>
+              </w:drawing>
+            </w:r>
+          </w:p>
+        </w:tc>
+        <w:tc>
+          <w:tcPr>
+            <w:tcW w:w="2131" w:type="dxa"/>
+          </w:tcPr>
+          <w:p>
+            <w:pPr>
+              <w:rPr>
+                <w:rFonts w:hint="default"/>
+                <w:vertAlign w:val="baseline"/>
+                <w:lang w:val="pl-PL"/>
+              </w:rPr>
+            </w:pPr>
+            <w:r>
+              <w:rPr>
+                <w:rFonts w:hint="default"/>
+                <w:vertAlign w:val="baseline"/>
+                <w:lang w:val="pl-PL"/>
+              </w:rPr>
+              <w:t>Wyjście z okna bez reakcji zwrotnej</w:t>
+            </w:r>
+          </w:p>
+        </w:tc>
+        <w:tc>
+          <w:tcPr>
+            <w:tcW w:w="2131" w:type="dxa"/>
+          </w:tcPr>
+          <w:p>
+            <w:pPr>
+              <w:rPr>
+                <w:rFonts w:hint="default"/>
+                <w:vertAlign w:val="baseline"/>
+                <w:lang w:val="pl-PL"/>
+              </w:rPr>
+            </w:pPr>
+          </w:p>
+        </w:tc>
+      </w:tr>
+      <w:tr>
+        <w:tblPrEx>
+          <w:tblBorders>
+            <w:top w:val="single" w:color="auto" w:sz="4" w:space="0"/>
+            <w:left w:val="single" w:color="auto" w:sz="4" w:space="0"/>
+            <w:bottom w:val="single" w:color="auto" w:sz="4" w:space="0"/>
+            <w:right w:val="single" w:color="auto" w:sz="4" w:space="0"/>
+            <w:insideH w:val="single" w:color="auto" w:sz="4" w:space="0"/>
+            <w:insideV w:val="single" w:color="auto" w:sz="4" w:space="0"/>
+          </w:tblBorders>
+          <w:tblLayout w:type="fixed"/>
+          <w:tblCellMar>
+            <w:left w:w="108" w:type="dxa"/>
+            <w:right w:w="108" w:type="dxa"/>
+          </w:tblCellMar>
+        </w:tblPrEx>
+        <w:tc>
+          <w:tcPr>
+            <w:tcW w:w="501" w:type="dxa"/>
+          </w:tcPr>
+          <w:p>
+            <w:pPr>
+              <w:rPr>
+                <w:rFonts w:hint="default"/>
+                <w:vertAlign w:val="baseline"/>
+                <w:lang w:val="pl-PL"/>
+              </w:rPr>
+            </w:pPr>
+            <w:r>
+              <w:rPr>
+                <w:rFonts w:hint="default"/>
+                <w:vertAlign w:val="baseline"/>
+                <w:lang w:val="pl-PL"/>
+              </w:rPr>
+              <w:t>12.</w:t>
+            </w:r>
+          </w:p>
+        </w:tc>
+        <w:tc>
+          <w:tcPr>
+            <w:tcW w:w="3759" w:type="dxa"/>
+          </w:tcPr>
+          <w:p>
+            <w:pPr>
+              <w:rPr>
+                <w:rFonts w:hint="default"/>
+                <w:vertAlign w:val="baseline"/>
+                <w:lang w:val="pl-PL"/>
+              </w:rPr>
+            </w:pPr>
+            <w:r>
+              <w:rPr>
+                <w:rFonts w:hint="default"/>
+                <w:vertAlign w:val="baseline"/>
+                <w:lang w:val="pl-PL"/>
+              </w:rPr>
+              <w:t>Wciśnięcie ikony edycji</w:t>
+            </w:r>
+            <w:r>
+              <w:rPr>
+                <w:rFonts w:hint="default"/>
+                <w:vertAlign w:val="baseline"/>
+                <w:lang w:val="pl-PL"/>
+              </w:rPr>
+              <w:br w:type="textWrapping"/>
+            </w:r>
+            <w:r>
+              <w:drawing>
+                <wp:inline distT="0" distB="0" distL="114300" distR="114300">
+                  <wp:extent cx="419100" cy="419100"/>
+                  <wp:effectExtent l="0" t="0" r="0" b="0"/>
+                  <wp:docPr id="38" name="Obraz 14"/>
+                  <wp:cNvGraphicFramePr>
+                    <a:graphicFrameLocks xmlns:a="http://schemas.openxmlformats.org/drawingml/2006/main" noChangeAspect="1"/>
+                  </wp:cNvGraphicFramePr>
+                  <a:graphic xmlns:a="http://schemas.openxmlformats.org/drawingml/2006/main">
+                    <a:graphicData uri="http://schemas.openxmlformats.org/drawingml/2006/picture">
+                      <pic:pic xmlns:pic="http://schemas.openxmlformats.org/drawingml/2006/picture">
+                        <pic:nvPicPr>
+                          <pic:cNvPr id="38" name="Obraz 14"/>
+                          <pic:cNvPicPr>
+                            <a:picLocks noChangeAspect="1"/>
+                          </pic:cNvPicPr>
+                        </pic:nvPicPr>
+                        <pic:blipFill>
+                          <a:blip r:embed="rId15"/>
+                          <a:stretch>
+                            <a:fillRect/>
+                          </a:stretch>
+                        </pic:blipFill>
+                        <pic:spPr>
+                          <a:xfrm>
+                            <a:off x="0" y="0"/>
+                            <a:ext cx="419100" cy="419100"/>
+                          </a:xfrm>
+                          <a:prstGeom prst="rect">
+                            <a:avLst/>
+                          </a:prstGeom>
+                          <a:noFill/>
+                          <a:ln>
+                            <a:noFill/>
+                          </a:ln>
+                        </pic:spPr>
+                      </pic:pic>
+                    </a:graphicData>
+                  </a:graphic>
+                </wp:inline>
+              </w:drawing>
+            </w:r>
+          </w:p>
+        </w:tc>
+        <w:tc>
+          <w:tcPr>
+            <w:tcW w:w="2131" w:type="dxa"/>
+          </w:tcPr>
+          <w:p>
+            <w:pPr>
+              <w:rPr>
+                <w:rFonts w:hint="default"/>
+                <w:vertAlign w:val="baseline"/>
+                <w:lang w:val="pl-PL"/>
+              </w:rPr>
+            </w:pPr>
+            <w:r>
+              <w:rPr>
+                <w:rFonts w:hint="default"/>
+                <w:vertAlign w:val="baseline"/>
+                <w:lang w:val="pl-PL"/>
+              </w:rPr>
+              <w:t>Uruchomienie dialogu zmiany danych użytkownika</w:t>
+            </w:r>
+          </w:p>
+        </w:tc>
+        <w:tc>
+          <w:tcPr>
+            <w:tcW w:w="2131" w:type="dxa"/>
+          </w:tcPr>
+          <w:p>
+            <w:pPr>
+              <w:rPr>
+                <w:rFonts w:hint="default"/>
+                <w:vertAlign w:val="baseline"/>
+                <w:lang w:val="pl-PL"/>
+              </w:rPr>
+            </w:pPr>
+          </w:p>
+        </w:tc>
+      </w:tr>
+      <w:tr>
+        <w:tblPrEx>
+          <w:tblBorders>
+            <w:top w:val="single" w:color="auto" w:sz="4" w:space="0"/>
+            <w:left w:val="single" w:color="auto" w:sz="4" w:space="0"/>
+            <w:bottom w:val="single" w:color="auto" w:sz="4" w:space="0"/>
+            <w:right w:val="single" w:color="auto" w:sz="4" w:space="0"/>
+            <w:insideH w:val="single" w:color="auto" w:sz="4" w:space="0"/>
+            <w:insideV w:val="single" w:color="auto" w:sz="4" w:space="0"/>
+          </w:tblBorders>
+          <w:tblLayout w:type="fixed"/>
+          <w:tblCellMar>
+            <w:left w:w="108" w:type="dxa"/>
+            <w:right w:w="108" w:type="dxa"/>
+          </w:tblCellMar>
+        </w:tblPrEx>
+        <w:tc>
+          <w:tcPr>
+            <w:tcW w:w="501" w:type="dxa"/>
+          </w:tcPr>
+          <w:p>
+            <w:pPr>
+              <w:rPr>
+                <w:rFonts w:hint="default"/>
+                <w:vertAlign w:val="baseline"/>
+                <w:lang w:val="pl-PL"/>
+              </w:rPr>
+            </w:pPr>
+            <w:r>
+              <w:rPr>
+                <w:rFonts w:hint="default"/>
+                <w:vertAlign w:val="baseline"/>
+                <w:lang w:val="pl-PL"/>
+              </w:rPr>
+              <w:t>13.</w:t>
+            </w:r>
+          </w:p>
+        </w:tc>
+        <w:tc>
+          <w:tcPr>
+            <w:tcW w:w="3759" w:type="dxa"/>
+          </w:tcPr>
+          <w:p>
+            <w:pPr>
+              <w:rPr>
+                <w:rFonts w:hint="default"/>
+                <w:vertAlign w:val="baseline"/>
+                <w:lang w:val="pl-PL"/>
+              </w:rPr>
+            </w:pPr>
+            <w:r>
+              <w:rPr>
+                <w:rFonts w:hint="default"/>
+                <w:vertAlign w:val="baseline"/>
+                <w:lang w:val="pl-PL"/>
+              </w:rPr>
+              <w:t>Kliknięcie „OK”</w:t>
+            </w:r>
+          </w:p>
+          <w:p>
+            <w:pPr>
+              <w:rPr>
+                <w:rFonts w:hint="default"/>
+                <w:vertAlign w:val="baseline"/>
+                <w:lang w:val="pl-PL"/>
+              </w:rPr>
+            </w:pPr>
+            <w:r>
+              <w:drawing>
+                <wp:inline distT="0" distB="0" distL="114300" distR="114300">
+                  <wp:extent cx="695325" cy="428625"/>
+                  <wp:effectExtent l="0" t="0" r="9525" b="9525"/>
+                  <wp:docPr id="39" name="Obraz 21"/>
+                  <wp:cNvGraphicFramePr>
+                    <a:graphicFrameLocks xmlns:a="http://schemas.openxmlformats.org/drawingml/2006/main" noChangeAspect="1"/>
+                  </wp:cNvGraphicFramePr>
+                  <a:graphic xmlns:a="http://schemas.openxmlformats.org/drawingml/2006/main">
+                    <a:graphicData uri="http://schemas.openxmlformats.org/drawingml/2006/picture">
+                      <pic:pic xmlns:pic="http://schemas.openxmlformats.org/drawingml/2006/picture">
+                        <pic:nvPicPr>
+                          <pic:cNvPr id="39" name="Obraz 21"/>
+                          <pic:cNvPicPr>
+                            <a:picLocks noChangeAspect="1"/>
+                          </pic:cNvPicPr>
+                        </pic:nvPicPr>
+                        <pic:blipFill>
+                          <a:blip r:embed="rId22"/>
+                          <a:stretch>
+                            <a:fillRect/>
+                          </a:stretch>
+                        </pic:blipFill>
+                        <pic:spPr>
+                          <a:xfrm>
+                            <a:off x="0" y="0"/>
+                            <a:ext cx="695325" cy="428625"/>
+                          </a:xfrm>
+                          <a:prstGeom prst="rect">
+                            <a:avLst/>
+                          </a:prstGeom>
+                          <a:noFill/>
+                          <a:ln>
+                            <a:noFill/>
+                          </a:ln>
+                        </pic:spPr>
+                      </pic:pic>
+                    </a:graphicData>
+                  </a:graphic>
+                </wp:inline>
+              </w:drawing>
+            </w:r>
+          </w:p>
+        </w:tc>
+        <w:tc>
+          <w:tcPr>
+            <w:tcW w:w="2131" w:type="dxa"/>
+          </w:tcPr>
+          <w:p>
+            <w:pPr>
+              <w:rPr>
+                <w:rFonts w:hint="default"/>
+                <w:vertAlign w:val="baseline"/>
+                <w:lang w:val="pl-PL"/>
+              </w:rPr>
+            </w:pPr>
+            <w:r>
+              <w:rPr>
+                <w:rFonts w:hint="default"/>
+                <w:vertAlign w:val="baseline"/>
+                <w:lang w:val="pl-PL"/>
+              </w:rPr>
+              <w:t>Zmienienie danych użytkownika na wpisane</w:t>
+            </w:r>
+          </w:p>
+        </w:tc>
+        <w:tc>
+          <w:tcPr>
+            <w:tcW w:w="2131" w:type="dxa"/>
+          </w:tcPr>
+          <w:p>
+            <w:pPr>
+              <w:rPr>
+                <w:rFonts w:hint="default"/>
+                <w:vertAlign w:val="baseline"/>
+                <w:lang w:val="pl-PL"/>
+              </w:rPr>
+            </w:pPr>
+          </w:p>
+        </w:tc>
+      </w:tr>
+      <w:tr>
+        <w:tblPrEx>
+          <w:tblBorders>
+            <w:top w:val="single" w:color="auto" w:sz="4" w:space="0"/>
+            <w:left w:val="single" w:color="auto" w:sz="4" w:space="0"/>
+            <w:bottom w:val="single" w:color="auto" w:sz="4" w:space="0"/>
+            <w:right w:val="single" w:color="auto" w:sz="4" w:space="0"/>
+            <w:insideH w:val="single" w:color="auto" w:sz="4" w:space="0"/>
+            <w:insideV w:val="single" w:color="auto" w:sz="4" w:space="0"/>
+          </w:tblBorders>
+          <w:tblLayout w:type="fixed"/>
+          <w:tblCellMar>
+            <w:left w:w="108" w:type="dxa"/>
+            <w:right w:w="108" w:type="dxa"/>
+          </w:tblCellMar>
+        </w:tblPrEx>
+        <w:tc>
+          <w:tcPr>
+            <w:tcW w:w="501" w:type="dxa"/>
+          </w:tcPr>
+          <w:p>
+            <w:pPr>
+              <w:rPr>
+                <w:rFonts w:hint="default"/>
+                <w:vertAlign w:val="baseline"/>
+                <w:lang w:val="pl-PL"/>
+              </w:rPr>
+            </w:pPr>
+            <w:r>
+              <w:rPr>
+                <w:rFonts w:hint="default"/>
+                <w:vertAlign w:val="baseline"/>
+                <w:lang w:val="pl-PL"/>
+              </w:rPr>
+              <w:t>14.</w:t>
+            </w:r>
+          </w:p>
+        </w:tc>
+        <w:tc>
+          <w:tcPr>
+            <w:tcW w:w="3759" w:type="dxa"/>
+          </w:tcPr>
+          <w:p>
+            <w:pPr>
+              <w:rPr>
+                <w:rFonts w:hint="default"/>
+                <w:vertAlign w:val="baseline"/>
+                <w:lang w:val="pl-PL"/>
+              </w:rPr>
+            </w:pPr>
+            <w:r>
+              <w:rPr>
+                <w:rFonts w:hint="default"/>
+                <w:vertAlign w:val="baseline"/>
+                <w:lang w:val="pl-PL"/>
+              </w:rPr>
+              <w:t>Kliknięcie guzika „Cancel”</w:t>
+            </w:r>
+            <w:r>
+              <w:rPr>
+                <w:rFonts w:hint="default"/>
+                <w:vertAlign w:val="baseline"/>
+                <w:lang w:val="pl-PL"/>
+              </w:rPr>
+              <w:br w:type="textWrapping"/>
+            </w:r>
+            <w:r>
+              <w:drawing>
+                <wp:inline distT="0" distB="0" distL="114300" distR="114300">
+                  <wp:extent cx="828675" cy="457200"/>
+                  <wp:effectExtent l="0" t="0" r="9525" b="0"/>
+                  <wp:docPr id="40" name="Obraz 22"/>
+                  <wp:cNvGraphicFramePr>
+                    <a:graphicFrameLocks xmlns:a="http://schemas.openxmlformats.org/drawingml/2006/main" noChangeAspect="1"/>
+                  </wp:cNvGraphicFramePr>
+                  <a:graphic xmlns:a="http://schemas.openxmlformats.org/drawingml/2006/main">
+                    <a:graphicData uri="http://schemas.openxmlformats.org/drawingml/2006/picture">
+                      <pic:pic xmlns:pic="http://schemas.openxmlformats.org/drawingml/2006/picture">
+                        <pic:nvPicPr>
+                          <pic:cNvPr id="40" name="Obraz 22"/>
+                          <pic:cNvPicPr>
+                            <a:picLocks noChangeAspect="1"/>
+                          </pic:cNvPicPr>
+                        </pic:nvPicPr>
+                        <pic:blipFill>
+                          <a:blip r:embed="rId23"/>
+                          <a:stretch>
+                            <a:fillRect/>
+                          </a:stretch>
+                        </pic:blipFill>
+                        <pic:spPr>
+                          <a:xfrm>
+                            <a:off x="0" y="0"/>
+                            <a:ext cx="828675" cy="457200"/>
+                          </a:xfrm>
+                          <a:prstGeom prst="rect">
+                            <a:avLst/>
+                          </a:prstGeom>
+                          <a:noFill/>
+                          <a:ln>
+                            <a:noFill/>
+                          </a:ln>
+                        </pic:spPr>
+                      </pic:pic>
+                    </a:graphicData>
+                  </a:graphic>
+                </wp:inline>
+              </w:drawing>
+            </w:r>
+          </w:p>
+        </w:tc>
+        <w:tc>
+          <w:tcPr>
+            <w:tcW w:w="2131" w:type="dxa"/>
+          </w:tcPr>
+          <w:p>
+            <w:pPr>
+              <w:rPr>
+                <w:rFonts w:hint="default"/>
+                <w:vertAlign w:val="baseline"/>
+                <w:lang w:val="pl-PL"/>
+              </w:rPr>
+            </w:pPr>
+            <w:r>
+              <w:rPr>
+                <w:rFonts w:hint="default"/>
+                <w:vertAlign w:val="baseline"/>
+                <w:lang w:val="pl-PL"/>
+              </w:rPr>
+              <w:t>Wyjście z okna bez reakcji zwrotnej</w:t>
+            </w:r>
+          </w:p>
+        </w:tc>
+        <w:tc>
+          <w:tcPr>
+            <w:tcW w:w="2131" w:type="dxa"/>
+          </w:tcPr>
+          <w:p>
+            <w:pPr>
+              <w:rPr>
+                <w:rFonts w:hint="default"/>
+                <w:vertAlign w:val="baseline"/>
+                <w:lang w:val="pl-PL"/>
+              </w:rPr>
+            </w:pPr>
+          </w:p>
+        </w:tc>
+      </w:tr>
+      <w:tr>
+        <w:tblPrEx>
+          <w:tblBorders>
+            <w:top w:val="single" w:color="auto" w:sz="4" w:space="0"/>
+            <w:left w:val="single" w:color="auto" w:sz="4" w:space="0"/>
+            <w:bottom w:val="single" w:color="auto" w:sz="4" w:space="0"/>
+            <w:right w:val="single" w:color="auto" w:sz="4" w:space="0"/>
+            <w:insideH w:val="single" w:color="auto" w:sz="4" w:space="0"/>
+            <w:insideV w:val="single" w:color="auto" w:sz="4" w:space="0"/>
+          </w:tblBorders>
+          <w:tblLayout w:type="fixed"/>
+          <w:tblCellMar>
+            <w:left w:w="108" w:type="dxa"/>
+            <w:right w:w="108" w:type="dxa"/>
+          </w:tblCellMar>
+        </w:tblPrEx>
+        <w:tc>
+          <w:tcPr>
+            <w:tcW w:w="501" w:type="dxa"/>
+          </w:tcPr>
+          <w:p>
+            <w:pPr>
+              <w:rPr>
+                <w:rFonts w:hint="default"/>
+                <w:vertAlign w:val="baseline"/>
+                <w:lang w:val="pl-PL"/>
+              </w:rPr>
+            </w:pPr>
+            <w:r>
+              <w:rPr>
+                <w:rFonts w:hint="default"/>
+                <w:vertAlign w:val="baseline"/>
+                <w:lang w:val="pl-PL"/>
+              </w:rPr>
+              <w:t>15.</w:t>
+            </w:r>
+          </w:p>
+        </w:tc>
+        <w:tc>
+          <w:tcPr>
+            <w:tcW w:w="3759" w:type="dxa"/>
+          </w:tcPr>
+          <w:p>
+            <w:pPr>
+              <w:rPr>
+                <w:rFonts w:hint="default"/>
+                <w:vertAlign w:val="baseline"/>
+                <w:lang w:val="pl-PL"/>
+              </w:rPr>
+            </w:pPr>
+            <w:r>
+              <w:rPr>
+                <w:rFonts w:hint="default"/>
+                <w:vertAlign w:val="baseline"/>
+                <w:lang w:val="pl-PL"/>
+              </w:rPr>
+              <w:t>Naciśnięcie ikony śmietnika</w:t>
+            </w:r>
+            <w:r>
+              <w:rPr>
+                <w:rFonts w:hint="default"/>
+                <w:vertAlign w:val="baseline"/>
+                <w:lang w:val="pl-PL"/>
+              </w:rPr>
+              <w:br w:type="textWrapping"/>
+            </w:r>
+            <w:r>
+              <w:drawing>
+                <wp:inline distT="0" distB="0" distL="114300" distR="114300">
+                  <wp:extent cx="228600" cy="276225"/>
+                  <wp:effectExtent l="0" t="0" r="0" b="9525"/>
+                  <wp:docPr id="41" name="Obraz 26"/>
+                  <wp:cNvGraphicFramePr>
+                    <a:graphicFrameLocks xmlns:a="http://schemas.openxmlformats.org/drawingml/2006/main" noChangeAspect="1"/>
+                  </wp:cNvGraphicFramePr>
+                  <a:graphic xmlns:a="http://schemas.openxmlformats.org/drawingml/2006/main">
+                    <a:graphicData uri="http://schemas.openxmlformats.org/drawingml/2006/picture">
+                      <pic:pic xmlns:pic="http://schemas.openxmlformats.org/drawingml/2006/picture">
+                        <pic:nvPicPr>
+                          <pic:cNvPr id="41" name="Obraz 26"/>
+                          <pic:cNvPicPr>
+                            <a:picLocks noChangeAspect="1"/>
+                          </pic:cNvPicPr>
+                        </pic:nvPicPr>
+                        <pic:blipFill>
+                          <a:blip r:embed="rId27"/>
+                          <a:stretch>
+                            <a:fillRect/>
+                          </a:stretch>
+                        </pic:blipFill>
+                        <pic:spPr>
+                          <a:xfrm>
+                            <a:off x="0" y="0"/>
+                            <a:ext cx="228600" cy="276225"/>
+                          </a:xfrm>
+                          <a:prstGeom prst="rect">
+                            <a:avLst/>
+                          </a:prstGeom>
+                          <a:noFill/>
+                          <a:ln>
+                            <a:noFill/>
+                          </a:ln>
+                        </pic:spPr>
+                      </pic:pic>
+                    </a:graphicData>
+                  </a:graphic>
+                </wp:inline>
+              </w:drawing>
+            </w:r>
+          </w:p>
+        </w:tc>
+        <w:tc>
+          <w:tcPr>
+            <w:tcW w:w="2131" w:type="dxa"/>
+          </w:tcPr>
+          <w:p>
+            <w:pPr>
+              <w:rPr>
+                <w:rFonts w:hint="default"/>
+                <w:vertAlign w:val="baseline"/>
+                <w:lang w:val="pl-PL"/>
+              </w:rPr>
+            </w:pPr>
+            <w:r>
+              <w:rPr>
+                <w:rFonts w:hint="default"/>
+                <w:vertAlign w:val="baseline"/>
+                <w:lang w:val="pl-PL"/>
+              </w:rPr>
+              <w:t xml:space="preserve">Wyświetlenie dialogu upewniającego się </w:t>
+            </w:r>
+          </w:p>
+        </w:tc>
+        <w:tc>
+          <w:tcPr>
+            <w:tcW w:w="2131" w:type="dxa"/>
+          </w:tcPr>
+          <w:p>
+            <w:pPr>
+              <w:rPr>
+                <w:rFonts w:hint="default"/>
+                <w:vertAlign w:val="baseline"/>
+                <w:lang w:val="pl-PL"/>
+              </w:rPr>
+            </w:pPr>
+          </w:p>
+        </w:tc>
+      </w:tr>
+      <w:tr>
+        <w:tblPrEx>
+          <w:tblBorders>
+            <w:top w:val="single" w:color="auto" w:sz="4" w:space="0"/>
+            <w:left w:val="single" w:color="auto" w:sz="4" w:space="0"/>
+            <w:bottom w:val="single" w:color="auto" w:sz="4" w:space="0"/>
+            <w:right w:val="single" w:color="auto" w:sz="4" w:space="0"/>
+            <w:insideH w:val="single" w:color="auto" w:sz="4" w:space="0"/>
+            <w:insideV w:val="single" w:color="auto" w:sz="4" w:space="0"/>
+          </w:tblBorders>
+          <w:tblLayout w:type="fixed"/>
+          <w:tblCellMar>
+            <w:left w:w="108" w:type="dxa"/>
+            <w:right w:w="108" w:type="dxa"/>
+          </w:tblCellMar>
+        </w:tblPrEx>
+        <w:tc>
+          <w:tcPr>
+            <w:tcW w:w="501" w:type="dxa"/>
+          </w:tcPr>
+          <w:p>
+            <w:pPr>
+              <w:rPr>
+                <w:rFonts w:hint="default"/>
+                <w:vertAlign w:val="baseline"/>
+                <w:lang w:val="pl-PL"/>
+              </w:rPr>
+            </w:pPr>
+            <w:r>
+              <w:rPr>
+                <w:rFonts w:hint="default"/>
+                <w:vertAlign w:val="baseline"/>
+                <w:lang w:val="pl-PL"/>
+              </w:rPr>
+              <w:t>16.</w:t>
+            </w:r>
+          </w:p>
+        </w:tc>
+        <w:tc>
+          <w:tcPr>
+            <w:tcW w:w="3759" w:type="dxa"/>
+          </w:tcPr>
+          <w:p>
+            <w:pPr>
+              <w:rPr>
+                <w:rFonts w:hint="default"/>
+                <w:vertAlign w:val="baseline"/>
+                <w:lang w:val="pl-PL"/>
+              </w:rPr>
+            </w:pPr>
+            <w:r>
+              <w:rPr>
+                <w:rFonts w:hint="default"/>
+                <w:vertAlign w:val="baseline"/>
+                <w:lang w:val="pl-PL"/>
+              </w:rPr>
+              <w:t>Kliknięcie „OK”</w:t>
+            </w:r>
+          </w:p>
+          <w:p>
+            <w:pPr>
+              <w:rPr>
+                <w:rFonts w:hint="default"/>
+                <w:vertAlign w:val="baseline"/>
+                <w:lang w:val="pl-PL"/>
+              </w:rPr>
+            </w:pPr>
+            <w:r>
+              <w:drawing>
+                <wp:inline distT="0" distB="0" distL="114300" distR="114300">
+                  <wp:extent cx="695325" cy="428625"/>
+                  <wp:effectExtent l="0" t="0" r="9525" b="9525"/>
+                  <wp:docPr id="42" name="Obraz 21"/>
+                  <wp:cNvGraphicFramePr>
+                    <a:graphicFrameLocks xmlns:a="http://schemas.openxmlformats.org/drawingml/2006/main" noChangeAspect="1"/>
+                  </wp:cNvGraphicFramePr>
+                  <a:graphic xmlns:a="http://schemas.openxmlformats.org/drawingml/2006/main">
+                    <a:graphicData uri="http://schemas.openxmlformats.org/drawingml/2006/picture">
+                      <pic:pic xmlns:pic="http://schemas.openxmlformats.org/drawingml/2006/picture">
+                        <pic:nvPicPr>
+                          <pic:cNvPr id="42" name="Obraz 21"/>
+                          <pic:cNvPicPr>
+                            <a:picLocks noChangeAspect="1"/>
+                          </pic:cNvPicPr>
+                        </pic:nvPicPr>
+                        <pic:blipFill>
+                          <a:blip r:embed="rId22"/>
+                          <a:stretch>
+                            <a:fillRect/>
+                          </a:stretch>
+                        </pic:blipFill>
+                        <pic:spPr>
+                          <a:xfrm>
+                            <a:off x="0" y="0"/>
+                            <a:ext cx="695325" cy="428625"/>
+                          </a:xfrm>
+                          <a:prstGeom prst="rect">
+                            <a:avLst/>
+                          </a:prstGeom>
+                          <a:noFill/>
+                          <a:ln>
+                            <a:noFill/>
+                          </a:ln>
+                        </pic:spPr>
+                      </pic:pic>
+                    </a:graphicData>
+                  </a:graphic>
+                </wp:inline>
+              </w:drawing>
+            </w:r>
+          </w:p>
+        </w:tc>
+        <w:tc>
+          <w:tcPr>
+            <w:tcW w:w="2131" w:type="dxa"/>
+          </w:tcPr>
+          <w:p>
+            <w:pPr>
+              <w:rPr>
+                <w:rFonts w:hint="default"/>
+                <w:vertAlign w:val="baseline"/>
+                <w:lang w:val="pl-PL"/>
+              </w:rPr>
+            </w:pPr>
+            <w:r>
+              <w:rPr>
+                <w:rFonts w:hint="default"/>
+                <w:vertAlign w:val="baseline"/>
+                <w:lang w:val="pl-PL"/>
+              </w:rPr>
+              <w:t>Usunięcie użytkownika</w:t>
+            </w:r>
+          </w:p>
+        </w:tc>
+        <w:tc>
+          <w:tcPr>
+            <w:tcW w:w="2131" w:type="dxa"/>
+          </w:tcPr>
+          <w:p>
+            <w:pPr>
+              <w:rPr>
+                <w:rFonts w:hint="default"/>
+                <w:vertAlign w:val="baseline"/>
+                <w:lang w:val="pl-PL"/>
+              </w:rPr>
+            </w:pPr>
+          </w:p>
+        </w:tc>
+      </w:tr>
+      <w:tr>
+        <w:tblPrEx>
+          <w:tblBorders>
+            <w:top w:val="single" w:color="auto" w:sz="4" w:space="0"/>
+            <w:left w:val="single" w:color="auto" w:sz="4" w:space="0"/>
+            <w:bottom w:val="single" w:color="auto" w:sz="4" w:space="0"/>
+            <w:right w:val="single" w:color="auto" w:sz="4" w:space="0"/>
+            <w:insideH w:val="single" w:color="auto" w:sz="4" w:space="0"/>
+            <w:insideV w:val="single" w:color="auto" w:sz="4" w:space="0"/>
+          </w:tblBorders>
+          <w:tblLayout w:type="fixed"/>
+          <w:tblCellMar>
+            <w:left w:w="108" w:type="dxa"/>
+            <w:right w:w="108" w:type="dxa"/>
+          </w:tblCellMar>
+        </w:tblPrEx>
+        <w:tc>
+          <w:tcPr>
+            <w:tcW w:w="501" w:type="dxa"/>
+          </w:tcPr>
+          <w:p>
+            <w:pPr>
+              <w:rPr>
+                <w:rFonts w:hint="default"/>
+                <w:vertAlign w:val="baseline"/>
+                <w:lang w:val="pl-PL"/>
+              </w:rPr>
+            </w:pPr>
+            <w:r>
+              <w:rPr>
+                <w:rFonts w:hint="default"/>
+                <w:vertAlign w:val="baseline"/>
+                <w:lang w:val="pl-PL"/>
+              </w:rPr>
+              <w:t>17.</w:t>
+            </w:r>
+          </w:p>
+        </w:tc>
+        <w:tc>
+          <w:tcPr>
+            <w:tcW w:w="3759" w:type="dxa"/>
+          </w:tcPr>
+          <w:p>
+            <w:pPr>
+              <w:rPr>
+                <w:rFonts w:hint="default"/>
+                <w:vertAlign w:val="baseline"/>
+                <w:lang w:val="pl-PL"/>
+              </w:rPr>
+            </w:pPr>
+            <w:r>
+              <w:rPr>
+                <w:rFonts w:hint="default"/>
+                <w:vertAlign w:val="baseline"/>
+                <w:lang w:val="pl-PL"/>
+              </w:rPr>
+              <w:t>Kliknięcie guzika „Cancel”</w:t>
+            </w:r>
+            <w:r>
+              <w:rPr>
+                <w:rFonts w:hint="default"/>
+                <w:vertAlign w:val="baseline"/>
+                <w:lang w:val="pl-PL"/>
+              </w:rPr>
+              <w:br w:type="textWrapping"/>
+            </w:r>
+            <w:r>
+              <w:drawing>
+                <wp:inline distT="0" distB="0" distL="114300" distR="114300">
+                  <wp:extent cx="828675" cy="457200"/>
+                  <wp:effectExtent l="0" t="0" r="9525" b="0"/>
+                  <wp:docPr id="43" name="Obraz 22"/>
+                  <wp:cNvGraphicFramePr>
+                    <a:graphicFrameLocks xmlns:a="http://schemas.openxmlformats.org/drawingml/2006/main" noChangeAspect="1"/>
+                  </wp:cNvGraphicFramePr>
+                  <a:graphic xmlns:a="http://schemas.openxmlformats.org/drawingml/2006/main">
+                    <a:graphicData uri="http://schemas.openxmlformats.org/drawingml/2006/picture">
+                      <pic:pic xmlns:pic="http://schemas.openxmlformats.org/drawingml/2006/picture">
+                        <pic:nvPicPr>
+                          <pic:cNvPr id="43" name="Obraz 22"/>
+                          <pic:cNvPicPr>
+                            <a:picLocks noChangeAspect="1"/>
+                          </pic:cNvPicPr>
+                        </pic:nvPicPr>
+                        <pic:blipFill>
+                          <a:blip r:embed="rId23"/>
+                          <a:stretch>
+                            <a:fillRect/>
+                          </a:stretch>
+                        </pic:blipFill>
+                        <pic:spPr>
+                          <a:xfrm>
+                            <a:off x="0" y="0"/>
+                            <a:ext cx="828675" cy="457200"/>
+                          </a:xfrm>
+                          <a:prstGeom prst="rect">
+                            <a:avLst/>
+                          </a:prstGeom>
+                          <a:noFill/>
+                          <a:ln>
+                            <a:noFill/>
+                          </a:ln>
+                        </pic:spPr>
+                      </pic:pic>
+                    </a:graphicData>
+                  </a:graphic>
+                </wp:inline>
+              </w:drawing>
+            </w:r>
+          </w:p>
+        </w:tc>
+        <w:tc>
+          <w:tcPr>
+            <w:tcW w:w="2131" w:type="dxa"/>
+          </w:tcPr>
+          <w:p>
+            <w:pPr>
+              <w:rPr>
+                <w:rFonts w:hint="default"/>
+                <w:vertAlign w:val="baseline"/>
+                <w:lang w:val="pl-PL"/>
+              </w:rPr>
+            </w:pPr>
+            <w:r>
+              <w:rPr>
+                <w:rFonts w:hint="default"/>
+                <w:vertAlign w:val="baseline"/>
+                <w:lang w:val="pl-PL"/>
+              </w:rPr>
+              <w:t>Wyjście z okna bez reakcji zwrotnej</w:t>
+            </w:r>
           </w:p>
         </w:tc>
         <w:tc>
@@ -1044,6 +5370,8 @@
           <w:lang w:val="pl-PL"/>
         </w:rPr>
       </w:pPr>
+      <w:bookmarkStart w:id="0" w:name="_GoBack"/>
+      <w:bookmarkEnd w:id="0"/>
     </w:p>
     <w:sectPr>
       <w:pgSz w:w="11906" w:h="16838"/>
